--- a/Resume_Manideep2023-nov -Wells.docx
+++ b/Resume_Manideep2023-nov -Wells.docx
@@ -121,8 +121,6 @@
         </w:rPr>
         <w:t>d</w:t>
       </w:r>
-      <w:bookmarkStart w:id="0" w:name="_GoBack"/>
-      <w:bookmarkEnd w:id="0"/>
       <w:r>
         <w:rPr>
           <w:rFonts w:ascii="Calibri" w:eastAsia="Calibri" w:hAnsi="Calibri" w:cs="Calibri"/>
@@ -530,14 +528,7 @@
           <w:rFonts w:ascii="Calibri" w:hAnsi="Calibri" w:cs="Calibri"/>
           <w:sz w:val="24"/>
         </w:rPr>
-        <w:t xml:space="preserve">like </w:t>
-      </w:r>
-      <w:r>
-        <w:rPr>
-          <w:rFonts w:ascii="Calibri" w:hAnsi="Calibri" w:cs="Calibri"/>
-          <w:sz w:val="24"/>
-        </w:rPr>
-        <w:t xml:space="preserve">Kubernetes and </w:t>
+        <w:t xml:space="preserve">like Kubernetes and </w:t>
       </w:r>
       <w:r>
         <w:rPr>
@@ -2697,15 +2688,7 @@
                 <w:color w:val="000000"/>
                 <w:sz w:val="24"/>
               </w:rPr>
-              <w:t xml:space="preserve"> </w:t>
-            </w:r>
-            <w:r>
-              <w:rPr>
-                <w:rFonts w:ascii="Calibri" w:eastAsia="Calibri" w:hAnsi="Calibri" w:cs="Calibri"/>
-                <w:color w:val="000000"/>
-                <w:sz w:val="24"/>
-              </w:rPr>
-              <w:t>PIT</w:t>
+              <w:t xml:space="preserve"> PIT</w:t>
             </w:r>
           </w:p>
         </w:tc>
@@ -3023,7 +3006,7 @@
               </w:sdtPr>
               <w:sdtEndPr/>
               <w:sdtContent>
-                <w:ins w:id="1" w:author="Unknown Author" w:date="2020-07-04T20:07:00Z">
+                <w:ins w:id="0" w:author="Unknown Author" w:date="2020-07-04T20:07:00Z">
                   <w:r>
                     <w:rPr>
                       <w:rFonts w:ascii="Calibri" w:eastAsia="Calibri" w:hAnsi="Calibri" w:cs="Calibri"/>
@@ -3517,7 +3500,55 @@
           <w:sz w:val="24"/>
           <w:szCs w:val="24"/>
         </w:rPr>
-        <w:t>SDP is an operational data store which stores the payment related information for Defaulted &amp; bankruptcy customers, and it will stores all the Payment plan information and it will stores all the Text, email, push notifications that has been sent to customer on which a analytics platform will be built using the stored data</w:t>
+        <w:t xml:space="preserve">SDP is an operational data store which stores the payment related information for Defaulted &amp; bankruptcy customers, and it will stores all the </w:t>
+      </w:r>
+      <w:r>
+        <w:rPr>
+          <w:rFonts w:eastAsia="Times New Roman" w:cstheme="minorHAnsi"/>
+          <w:sz w:val="24"/>
+          <w:szCs w:val="24"/>
+        </w:rPr>
+        <w:t xml:space="preserve">suggested </w:t>
+      </w:r>
+      <w:r>
+        <w:rPr>
+          <w:rFonts w:eastAsia="Times New Roman" w:cstheme="minorHAnsi"/>
+          <w:sz w:val="24"/>
+          <w:szCs w:val="24"/>
+        </w:rPr>
+        <w:t>Payment plan</w:t>
+      </w:r>
+      <w:r>
+        <w:rPr>
+          <w:rFonts w:eastAsia="Times New Roman" w:cstheme="minorHAnsi"/>
+          <w:sz w:val="24"/>
+          <w:szCs w:val="24"/>
+        </w:rPr>
+        <w:t xml:space="preserve">s </w:t>
+      </w:r>
+      <w:r>
+        <w:rPr>
+          <w:rFonts w:eastAsia="Times New Roman" w:cstheme="minorHAnsi"/>
+          <w:sz w:val="24"/>
+          <w:szCs w:val="24"/>
+        </w:rPr>
+        <w:t xml:space="preserve">information </w:t>
+      </w:r>
+      <w:r>
+        <w:rPr>
+          <w:rFonts w:eastAsia="Times New Roman" w:cstheme="minorHAnsi"/>
+          <w:sz w:val="24"/>
+          <w:szCs w:val="24"/>
+        </w:rPr>
+        <w:t xml:space="preserve">for each and every customer to prevent them getting defaulted </w:t>
+      </w:r>
+      <w:r>
+        <w:rPr>
+          <w:rFonts w:eastAsia="Times New Roman" w:cstheme="minorHAnsi"/>
+          <w:sz w:val="24"/>
+          <w:szCs w:val="24"/>
+        </w:rPr>
+        <w:t>and it will stores all the Text, email, push notifications that has been sent to customer on which a analytics platform will be built using the stored data</w:t>
       </w:r>
     </w:p>
     <w:p>
@@ -3536,7 +3567,17 @@
           <w:sz w:val="24"/>
           <w:szCs w:val="24"/>
         </w:rPr>
-        <w:t xml:space="preserve">Technically, our application is a real time data </w:t>
+        <w:t>Technically, our application</w:t>
+      </w:r>
+      <w:bookmarkStart w:id="1" w:name="_GoBack"/>
+      <w:bookmarkEnd w:id="1"/>
+      <w:r>
+        <w:rPr>
+          <w:rFonts w:eastAsia="Times New Roman" w:cstheme="minorHAnsi"/>
+          <w:sz w:val="24"/>
+          <w:szCs w:val="24"/>
+        </w:rPr>
+        <w:t xml:space="preserve"> is a real time data </w:t>
       </w:r>
       <w:r>
         <w:rPr>
@@ -4127,6 +4168,7 @@
           <w:sz w:val="24"/>
           <w:szCs w:val="24"/>
         </w:rPr>
+        <w:lastRenderedPageBreak/>
         <w:t>Actively helped co-team members and SRE team to deploy our application to kubernetes cluster with helm commands</w:t>
       </w:r>
     </w:p>
@@ -4151,7 +4193,6 @@
           <w:sz w:val="24"/>
           <w:szCs w:val="24"/>
         </w:rPr>
-        <w:lastRenderedPageBreak/>
         <w:t>Perform code reviews by checking if the written code is adhering to standards or not</w:t>
       </w:r>
     </w:p>
@@ -5109,6 +5150,7 @@
           <w:sz w:val="24"/>
           <w:szCs w:val="24"/>
         </w:rPr>
+        <w:lastRenderedPageBreak/>
         <w:t>Role</w:t>
       </w:r>
       <w:r>
@@ -5957,6 +5999,7 @@
           <w:rFonts w:cstheme="minorHAnsi"/>
           <w:sz w:val="24"/>
         </w:rPr>
+        <w:lastRenderedPageBreak/>
         <w:t>Perform</w:t>
       </w:r>
       <w:r>
@@ -5986,7 +6029,6 @@
           <w:rFonts w:cstheme="minorHAnsi"/>
           <w:sz w:val="24"/>
         </w:rPr>
-        <w:lastRenderedPageBreak/>
         <w:t xml:space="preserve">Integrated the developed framework jar against the </w:t>
       </w:r>
       <w:proofErr w:type="spellStart"/>
@@ -10772,7 +10814,7 @@
 </file>
 
 <file path=customXml/itemProps2.xml><?xml version="1.0" encoding="utf-8"?>
-<ds:datastoreItem xmlns:ds="http://schemas.openxmlformats.org/officeDocument/2006/customXml" ds:itemID="{3056FCBE-AFC7-4850-BEDB-98D35878A6E5}">
+<ds:datastoreItem xmlns:ds="http://schemas.openxmlformats.org/officeDocument/2006/customXml" ds:itemID="{6B33E90E-2961-4FF7-9D95-878692A829ED}">
   <ds:schemaRefs>
     <ds:schemaRef ds:uri="http://schemas.openxmlformats.org/officeDocument/2006/bibliography"/>
   </ds:schemaRefs>

--- a/Resume_Manideep2023-nov -Wells.docx
+++ b/Resume_Manideep2023-nov -Wells.docx
@@ -641,23 +641,7 @@
           <w:rFonts w:ascii="Calibri" w:hAnsi="Calibri" w:cs="Calibri"/>
           <w:sz w:val="24"/>
         </w:rPr>
-        <w:t xml:space="preserve">Experience In writing </w:t>
-      </w:r>
-      <w:proofErr w:type="spellStart"/>
-      <w:r>
-        <w:rPr>
-          <w:rFonts w:ascii="Calibri" w:hAnsi="Calibri" w:cs="Calibri"/>
-          <w:sz w:val="24"/>
-        </w:rPr>
-        <w:t>Junit</w:t>
-      </w:r>
-      <w:proofErr w:type="spellEnd"/>
-      <w:r>
-        <w:rPr>
-          <w:rFonts w:ascii="Calibri" w:hAnsi="Calibri" w:cs="Calibri"/>
-          <w:sz w:val="24"/>
-        </w:rPr>
-        <w:t xml:space="preserve"> test cases and  </w:t>
+        <w:t xml:space="preserve">Experience In writing Junit test cases and  </w:t>
       </w:r>
       <w:r>
         <w:rPr>
@@ -825,23 +809,7 @@
           <w:rFonts w:ascii="Calibri" w:eastAsia="Calibri" w:hAnsi="Calibri" w:cs="Calibri"/>
           <w:sz w:val="24"/>
         </w:rPr>
-        <w:t xml:space="preserve">Worked in 1DSTR project (TCOO LOB) from scratch phase on </w:t>
-      </w:r>
-      <w:proofErr w:type="spellStart"/>
-      <w:r>
-        <w:rPr>
-          <w:rFonts w:ascii="Calibri" w:eastAsia="Calibri" w:hAnsi="Calibri" w:cs="Calibri"/>
-          <w:sz w:val="24"/>
-        </w:rPr>
-        <w:t>kafka</w:t>
-      </w:r>
-      <w:proofErr w:type="spellEnd"/>
-      <w:r>
-        <w:rPr>
-          <w:rFonts w:ascii="Calibri" w:eastAsia="Calibri" w:hAnsi="Calibri" w:cs="Calibri"/>
-          <w:sz w:val="24"/>
-        </w:rPr>
-        <w:t xml:space="preserve">, </w:t>
+        <w:t xml:space="preserve">Worked in 1DSTR project (TCOO LOB) from scratch phase on kafka, </w:t>
       </w:r>
       <w:proofErr w:type="spellStart"/>
       <w:r>
@@ -1648,6 +1616,24 @@
                 <w:sz w:val="24"/>
               </w:rPr>
             </w:pPr>
+            <w:r>
+              <w:rPr>
+                <w:rFonts w:ascii="Calibri" w:eastAsia="Calibri" w:hAnsi="Calibri" w:cs="Calibri"/>
+                <w:color w:val="000000"/>
+                <w:sz w:val="24"/>
+              </w:rPr>
+              <w:t xml:space="preserve">Spring Oauth (auth with </w:t>
+            </w:r>
+            <w:bookmarkStart w:id="0" w:name="_GoBack"/>
+            <w:bookmarkEnd w:id="0"/>
+            <w:r>
+              <w:rPr>
+                <w:rFonts w:ascii="Calibri" w:eastAsia="Calibri" w:hAnsi="Calibri" w:cs="Calibri"/>
+                <w:color w:val="000000"/>
+                <w:sz w:val="24"/>
+              </w:rPr>
+              <w:t>keycloak auth server)</w:t>
+            </w:r>
           </w:p>
         </w:tc>
       </w:tr>
@@ -2481,6 +2467,14 @@
               </w:rPr>
               <w:t xml:space="preserve"> Application Server(WAS) 8.5, Apache Tomcat 7</w:t>
             </w:r>
+            <w:r>
+              <w:rPr>
+                <w:rFonts w:ascii="Calibri" w:eastAsia="Calibri" w:hAnsi="Calibri" w:cs="Calibri"/>
+                <w:color w:val="000000"/>
+                <w:sz w:val="24"/>
+              </w:rPr>
+              <w:t>,</w:t>
+            </w:r>
           </w:p>
         </w:tc>
       </w:tr>
@@ -2528,23 +2522,13 @@
                 <w:sz w:val="24"/>
               </w:rPr>
             </w:pPr>
-            <w:proofErr w:type="spellStart"/>
-            <w:r>
-              <w:rPr>
-                <w:rFonts w:ascii="Calibri" w:eastAsia="Calibri" w:hAnsi="Calibri" w:cs="Calibri"/>
-                <w:color w:val="000000"/>
-                <w:sz w:val="24"/>
-              </w:rPr>
-              <w:t>Junit</w:t>
-            </w:r>
-            <w:proofErr w:type="spellEnd"/>
-            <w:r>
-              <w:rPr>
-                <w:rFonts w:ascii="Calibri" w:eastAsia="Calibri" w:hAnsi="Calibri" w:cs="Calibri"/>
-                <w:color w:val="000000"/>
-                <w:sz w:val="24"/>
-              </w:rPr>
-              <w:t xml:space="preserve"> (5) ,</w:t>
+            <w:r>
+              <w:rPr>
+                <w:rFonts w:ascii="Calibri" w:eastAsia="Calibri" w:hAnsi="Calibri" w:cs="Calibri"/>
+                <w:color w:val="000000"/>
+                <w:sz w:val="24"/>
+              </w:rPr>
+              <w:t>Junit (5) ,</w:t>
             </w:r>
             <w:proofErr w:type="spellStart"/>
             <w:r>
@@ -3006,7 +2990,7 @@
               </w:sdtPr>
               <w:sdtEndPr/>
               <w:sdtContent>
-                <w:ins w:id="0" w:author="Unknown Author" w:date="2020-07-04T20:07:00Z">
+                <w:ins w:id="1" w:author="Unknown Author" w:date="2020-07-04T20:07:00Z">
                   <w:r>
                     <w:rPr>
                       <w:rFonts w:ascii="Calibri" w:eastAsia="Calibri" w:hAnsi="Calibri" w:cs="Calibri"/>
@@ -3567,17 +3551,7 @@
           <w:sz w:val="24"/>
           <w:szCs w:val="24"/>
         </w:rPr>
-        <w:t>Technically, our application</w:t>
-      </w:r>
-      <w:bookmarkStart w:id="1" w:name="_GoBack"/>
-      <w:bookmarkEnd w:id="1"/>
-      <w:r>
-        <w:rPr>
-          <w:rFonts w:eastAsia="Times New Roman" w:cstheme="minorHAnsi"/>
-          <w:sz w:val="24"/>
-          <w:szCs w:val="24"/>
-        </w:rPr>
-        <w:t xml:space="preserve"> is a real time data </w:t>
+        <w:t xml:space="preserve">Technically, our application is a real time data </w:t>
       </w:r>
       <w:r>
         <w:rPr>
@@ -3814,25 +3788,7 @@
           <w:sz w:val="24"/>
           <w:szCs w:val="24"/>
         </w:rPr>
-        <w:t xml:space="preserve">Worked on Kafka listener modules and wrote main logics to consume </w:t>
-      </w:r>
-      <w:proofErr w:type="spellStart"/>
-      <w:r>
-        <w:rPr>
-          <w:rFonts w:eastAsia="Times New Roman" w:cstheme="minorHAnsi"/>
-          <w:sz w:val="24"/>
-          <w:szCs w:val="24"/>
-        </w:rPr>
-        <w:t>avro</w:t>
-      </w:r>
-      <w:proofErr w:type="spellEnd"/>
-      <w:r>
-        <w:rPr>
-          <w:rFonts w:eastAsia="Times New Roman" w:cstheme="minorHAnsi"/>
-          <w:sz w:val="24"/>
-          <w:szCs w:val="24"/>
-        </w:rPr>
-        <w:t xml:space="preserve">, </w:t>
+        <w:t xml:space="preserve">Worked on Kafka listener modules and wrote main logics to consume avro, </w:t>
       </w:r>
       <w:proofErr w:type="spellStart"/>
       <w:r>
@@ -3998,18 +3954,8 @@
           <w:sz w:val="24"/>
           <w:szCs w:val="24"/>
         </w:rPr>
-        <w:t xml:space="preserve">Worked on handling Exceptions and retry mechanisms in </w:t>
-      </w:r>
-      <w:proofErr w:type="spellStart"/>
-      <w:r>
-        <w:rPr>
-          <w:rFonts w:eastAsia="Times New Roman" w:cstheme="minorHAnsi"/>
-          <w:sz w:val="24"/>
-          <w:szCs w:val="24"/>
-        </w:rPr>
-        <w:t>kafka</w:t>
-      </w:r>
-      <w:proofErr w:type="spellEnd"/>
+        <w:t>Worked on handling Exceptions and retry mechanisms in kafka</w:t>
+      </w:r>
     </w:p>
     <w:p>
       <w:pPr>
@@ -4087,7 +4033,6 @@
         </w:rPr>
         <w:t xml:space="preserve"> </w:t>
       </w:r>
-      <w:proofErr w:type="spellStart"/>
       <w:r>
         <w:rPr>
           <w:rFonts w:eastAsia="Times New Roman" w:cstheme="minorHAnsi"/>
@@ -4096,7 +4041,6 @@
         </w:rPr>
         <w:t>api</w:t>
       </w:r>
-      <w:proofErr w:type="spellEnd"/>
       <w:r>
         <w:rPr>
           <w:rFonts w:eastAsia="Times New Roman" w:cstheme="minorHAnsi"/>
@@ -6878,25 +6822,7 @@
           <w:color w:val="000000"/>
           <w:sz w:val="24"/>
         </w:rPr>
-        <w:t xml:space="preserve">Coded for controller layer and wrote </w:t>
-      </w:r>
-      <w:proofErr w:type="spellStart"/>
-      <w:r>
-        <w:rPr>
-          <w:rFonts w:eastAsia="Calibri" w:cstheme="minorHAnsi"/>
-          <w:color w:val="000000"/>
-          <w:sz w:val="24"/>
-        </w:rPr>
-        <w:t>Junit</w:t>
-      </w:r>
-      <w:proofErr w:type="spellEnd"/>
-      <w:r>
-        <w:rPr>
-          <w:rFonts w:eastAsia="Calibri" w:cstheme="minorHAnsi"/>
-          <w:color w:val="000000"/>
-          <w:sz w:val="24"/>
-        </w:rPr>
-        <w:t xml:space="preserve"> test </w:t>
+        <w:t xml:space="preserve">Coded for controller layer and wrote Junit test </w:t>
       </w:r>
       <w:r>
         <w:rPr>
@@ -10814,7 +10740,7 @@
 </file>
 
 <file path=customXml/itemProps2.xml><?xml version="1.0" encoding="utf-8"?>
-<ds:datastoreItem xmlns:ds="http://schemas.openxmlformats.org/officeDocument/2006/customXml" ds:itemID="{6B33E90E-2961-4FF7-9D95-878692A829ED}">
+<ds:datastoreItem xmlns:ds="http://schemas.openxmlformats.org/officeDocument/2006/customXml" ds:itemID="{C3EA383D-54F3-4200-9465-A756754DF1F2}">
   <ds:schemaRefs>
     <ds:schemaRef ds:uri="http://schemas.openxmlformats.org/officeDocument/2006/bibliography"/>
   </ds:schemaRefs>

--- a/Resume_Manideep2023-nov -Wells.docx
+++ b/Resume_Manideep2023-nov -Wells.docx
@@ -704,17 +704,8 @@
           <w:rFonts w:ascii="Calibri" w:hAnsi="Calibri" w:cs="Calibri"/>
           <w:sz w:val="24"/>
         </w:rPr>
-        <w:t xml:space="preserve">Consuming </w:t>
-      </w:r>
-      <w:proofErr w:type="spellStart"/>
-      <w:r>
-        <w:rPr>
-          <w:rFonts w:ascii="Calibri" w:hAnsi="Calibri" w:cs="Calibri"/>
-          <w:sz w:val="24"/>
-        </w:rPr>
-        <w:t>RESTful</w:t>
-      </w:r>
-      <w:proofErr w:type="spellEnd"/>
+        <w:t>Consuming RESTful</w:t>
+      </w:r>
       <w:r>
         <w:rPr>
           <w:rFonts w:ascii="Calibri" w:hAnsi="Calibri" w:cs="Calibri"/>
@@ -809,33 +800,22 @@
           <w:rFonts w:ascii="Calibri" w:eastAsia="Calibri" w:hAnsi="Calibri" w:cs="Calibri"/>
           <w:sz w:val="24"/>
         </w:rPr>
-        <w:t xml:space="preserve">Worked in 1DSTR project (TCOO LOB) from scratch phase on kafka, </w:t>
-      </w:r>
-      <w:proofErr w:type="spellStart"/>
+        <w:t>Worked in 1DSTR project (TCOO LOB) from scratch phase on kafka, mongodb,</w:t>
+      </w:r>
       <w:r>
         <w:rPr>
           <w:rFonts w:ascii="Calibri" w:eastAsia="Calibri" w:hAnsi="Calibri" w:cs="Calibri"/>
           <w:sz w:val="24"/>
         </w:rPr>
-        <w:t>mongodb,Spring</w:t>
-      </w:r>
-      <w:proofErr w:type="spellEnd"/>
+        <w:t xml:space="preserve"> </w:t>
+      </w:r>
       <w:r>
         <w:rPr>
           <w:rFonts w:ascii="Calibri" w:eastAsia="Calibri" w:hAnsi="Calibri" w:cs="Calibri"/>
           <w:sz w:val="24"/>
         </w:rPr>
-        <w:t xml:space="preserve"> boot, </w:t>
-      </w:r>
-      <w:proofErr w:type="spellStart"/>
-      <w:r>
-        <w:rPr>
-          <w:rFonts w:ascii="Calibri" w:eastAsia="Calibri" w:hAnsi="Calibri" w:cs="Calibri"/>
-          <w:sz w:val="24"/>
-        </w:rPr>
-        <w:t>Microservices</w:t>
-      </w:r>
-      <w:proofErr w:type="spellEnd"/>
+        <w:t>Spring boot, Microservices</w:t>
+      </w:r>
     </w:p>
     <w:p>
       <w:pPr>
@@ -857,39 +837,44 @@
           <w:rFonts w:ascii="Calibri" w:eastAsia="Calibri" w:hAnsi="Calibri" w:cs="Calibri"/>
           <w:sz w:val="24"/>
         </w:rPr>
-        <w:t xml:space="preserve">Worked in SDP Project from (TCOO LOB) on spring </w:t>
-      </w:r>
-      <w:proofErr w:type="spellStart"/>
+        <w:t>Worked in SDP Project from (TCOO LOB) on spring boot,</w:t>
+      </w:r>
       <w:r>
         <w:rPr>
           <w:rFonts w:ascii="Calibri" w:eastAsia="Calibri" w:hAnsi="Calibri" w:cs="Calibri"/>
           <w:sz w:val="24"/>
         </w:rPr>
-        <w:t>boot,kafka</w:t>
-      </w:r>
-      <w:proofErr w:type="spellEnd"/>
+        <w:t xml:space="preserve"> </w:t>
+      </w:r>
       <w:r>
         <w:rPr>
           <w:rFonts w:ascii="Calibri" w:eastAsia="Calibri" w:hAnsi="Calibri" w:cs="Calibri"/>
           <w:sz w:val="24"/>
         </w:rPr>
-        <w:t xml:space="preserve">, </w:t>
-      </w:r>
-      <w:proofErr w:type="spellStart"/>
-      <w:r>
+        <w:t xml:space="preserve">kafka, Microservices, Kubernetes </w:t>
+      </w:r>
+    </w:p>
+    <w:p>
+      <w:pPr>
+        <w:pStyle w:val="ListParagraph"/>
+        <w:numPr>
+          <w:ilvl w:val="0"/>
+          <w:numId w:val="13"/>
+        </w:numPr>
+        <w:spacing w:before="100" w:after="100" w:line="240" w:lineRule="auto"/>
+        <w:ind w:left="709"/>
+        <w:jc w:val="both"/>
         <w:rPr>
           <w:rFonts w:ascii="Calibri" w:eastAsia="Calibri" w:hAnsi="Calibri" w:cs="Calibri"/>
           <w:sz w:val="24"/>
         </w:rPr>
-        <w:t>Microservices</w:t>
-      </w:r>
-      <w:proofErr w:type="spellEnd"/>
+      </w:pPr>
       <w:r>
         <w:rPr>
           <w:rFonts w:ascii="Calibri" w:eastAsia="Calibri" w:hAnsi="Calibri" w:cs="Calibri"/>
           <w:sz w:val="24"/>
         </w:rPr>
-        <w:t xml:space="preserve">, Kubernetes </w:t>
+        <w:t>Worked in CTR project from (TCOO LOB) on a spring boot POC using Spring JDBC</w:t>
       </w:r>
     </w:p>
     <w:p>
@@ -1015,7 +1000,6 @@
           <w:sz w:val="23"/>
           <w:szCs w:val="23"/>
         </w:rPr>
-        <w:lastRenderedPageBreak/>
         <w:t>Technical Skills</w:t>
       </w:r>
     </w:p>
@@ -1246,23 +1230,13 @@
                 <w:sz w:val="24"/>
               </w:rPr>
             </w:pPr>
-            <w:proofErr w:type="spellStart"/>
             <w:r>
               <w:rPr>
                 <w:rFonts w:ascii="Calibri" w:eastAsia="Calibri" w:hAnsi="Calibri" w:cs="Calibri"/>
                 <w:color w:val="000000"/>
                 <w:sz w:val="24"/>
               </w:rPr>
-              <w:t>RESTful</w:t>
-            </w:r>
-            <w:proofErr w:type="spellEnd"/>
-            <w:r>
-              <w:rPr>
-                <w:rFonts w:ascii="Calibri" w:eastAsia="Calibri" w:hAnsi="Calibri" w:cs="Calibri"/>
-                <w:color w:val="000000"/>
-                <w:sz w:val="24"/>
-              </w:rPr>
-              <w:t xml:space="preserve"> </w:t>
+              <w:t xml:space="preserve">RESTful </w:t>
             </w:r>
             <w:proofErr w:type="spellStart"/>
             <w:r>
@@ -1622,17 +1596,7 @@
                 <w:color w:val="000000"/>
                 <w:sz w:val="24"/>
               </w:rPr>
-              <w:t xml:space="preserve">Spring Oauth (auth with </w:t>
-            </w:r>
-            <w:bookmarkStart w:id="0" w:name="_GoBack"/>
-            <w:bookmarkEnd w:id="0"/>
-            <w:r>
-              <w:rPr>
-                <w:rFonts w:ascii="Calibri" w:eastAsia="Calibri" w:hAnsi="Calibri" w:cs="Calibri"/>
-                <w:color w:val="000000"/>
-                <w:sz w:val="24"/>
-              </w:rPr>
-              <w:t>keycloak auth server)</w:t>
+              <w:t>Spring Oauth (auth with keycloak auth server)</w:t>
             </w:r>
           </w:p>
         </w:tc>
@@ -2528,18 +2492,8 @@
                 <w:color w:val="000000"/>
                 <w:sz w:val="24"/>
               </w:rPr>
-              <w:t>Junit (5) ,</w:t>
+              <w:t>Junit (5) ,Mockito</w:t>
             </w:r>
-            <w:proofErr w:type="spellStart"/>
-            <w:r>
-              <w:rPr>
-                <w:rFonts w:ascii="Calibri" w:eastAsia="Calibri" w:hAnsi="Calibri" w:cs="Calibri"/>
-                <w:color w:val="000000"/>
-                <w:sz w:val="24"/>
-              </w:rPr>
-              <w:t>Mockito</w:t>
-            </w:r>
-            <w:proofErr w:type="spellEnd"/>
             <w:r>
               <w:rPr>
                 <w:rFonts w:ascii="Calibri" w:eastAsia="Calibri" w:hAnsi="Calibri" w:cs="Calibri"/>
@@ -2810,23 +2764,13 @@
                 <w:sz w:val="24"/>
               </w:rPr>
             </w:pPr>
-            <w:proofErr w:type="spellStart"/>
             <w:r>
               <w:rPr>
                 <w:rFonts w:ascii="Calibri" w:eastAsia="Calibri" w:hAnsi="Calibri" w:cs="Calibri"/>
                 <w:color w:val="000000"/>
                 <w:sz w:val="24"/>
               </w:rPr>
-              <w:t>Intellij</w:t>
-            </w:r>
-            <w:proofErr w:type="spellEnd"/>
-            <w:r>
-              <w:rPr>
-                <w:rFonts w:ascii="Calibri" w:eastAsia="Calibri" w:hAnsi="Calibri" w:cs="Calibri"/>
-                <w:color w:val="000000"/>
-                <w:sz w:val="24"/>
-              </w:rPr>
-              <w:t xml:space="preserve"> idea, </w:t>
+              <w:t xml:space="preserve">Intellij idea, </w:t>
             </w:r>
             <w:r>
               <w:rPr>
@@ -2885,7 +2829,6 @@
               </w:rPr>
               <w:t xml:space="preserve"> </w:t>
             </w:r>
-            <w:proofErr w:type="spellStart"/>
             <w:r>
               <w:rPr>
                 <w:rFonts w:ascii="Calibri" w:eastAsia="Calibri" w:hAnsi="Calibri" w:cs="Calibri"/>
@@ -2894,7 +2837,6 @@
               </w:rPr>
               <w:t>Autosys</w:t>
             </w:r>
-            <w:proofErr w:type="spellEnd"/>
           </w:p>
           <w:p>
             <w:pPr>
@@ -2990,7 +2932,7 @@
               </w:sdtPr>
               <w:sdtEndPr/>
               <w:sdtContent>
-                <w:ins w:id="1" w:author="Unknown Author" w:date="2020-07-04T20:07:00Z">
+                <w:ins w:id="0" w:author="Unknown Author" w:date="2020-07-04T20:07:00Z">
                   <w:r>
                     <w:rPr>
                       <w:rFonts w:ascii="Calibri" w:eastAsia="Calibri" w:hAnsi="Calibri" w:cs="Calibri"/>
@@ -3157,18 +3099,6 @@
     </w:p>
     <w:p>
       <w:pPr>
-        <w:jc w:val="both"/>
-        <w:rPr>
-          <w:rFonts w:ascii="Times New Roman" w:eastAsia="Times New Roman" w:hAnsi="Times New Roman"/>
-          <w:b/>
-          <w:sz w:val="24"/>
-          <w:szCs w:val="24"/>
-          <w:u w:val="single"/>
-        </w:rPr>
-      </w:pPr>
-    </w:p>
-    <w:p>
-      <w:pPr>
         <w:pStyle w:val="NormalWeb"/>
         <w:shd w:val="clear" w:color="auto" w:fill="D3D3D3"/>
         <w:spacing w:before="0" w:beforeAutospacing="0" w:after="0" w:afterAutospacing="0"/>
@@ -3253,7 +3183,31 @@
           <w:sz w:val="24"/>
           <w:szCs w:val="24"/>
         </w:rPr>
-        <w:t>Servicing Data platform (SDP</w:t>
+        <w:t xml:space="preserve">EfileAutomation in </w:t>
+      </w:r>
+      <w:r>
+        <w:rPr>
+          <w:rFonts w:eastAsia="Times New Roman" w:cstheme="minorHAnsi"/>
+          <w:sz w:val="24"/>
+          <w:szCs w:val="24"/>
+        </w:rPr>
+        <w:t>Currency Transaction Reporting</w:t>
+      </w:r>
+      <w:r>
+        <w:rPr>
+          <w:rFonts w:eastAsia="Times New Roman" w:cstheme="minorHAnsi"/>
+          <w:sz w:val="24"/>
+          <w:szCs w:val="24"/>
+        </w:rPr>
+        <w:t xml:space="preserve"> (</w:t>
+      </w:r>
+      <w:r>
+        <w:rPr>
+          <w:rFonts w:eastAsia="Times New Roman" w:cstheme="minorHAnsi"/>
+          <w:sz w:val="24"/>
+          <w:szCs w:val="24"/>
+        </w:rPr>
+        <w:t>CTR</w:t>
       </w:r>
       <w:r>
         <w:rPr>
@@ -3369,6 +3323,484 @@
           <w:sz w:val="24"/>
           <w:szCs w:val="24"/>
         </w:rPr>
+        <w:t>April</w:t>
+      </w:r>
+      <w:r>
+        <w:rPr>
+          <w:rFonts w:eastAsia="Times New Roman" w:cstheme="minorHAnsi"/>
+          <w:sz w:val="24"/>
+          <w:szCs w:val="24"/>
+        </w:rPr>
+        <w:t xml:space="preserve"> 202</w:t>
+      </w:r>
+      <w:r>
+        <w:rPr>
+          <w:rFonts w:eastAsia="Times New Roman" w:cstheme="minorHAnsi"/>
+          <w:sz w:val="24"/>
+          <w:szCs w:val="24"/>
+        </w:rPr>
+        <w:t>4</w:t>
+      </w:r>
+      <w:r>
+        <w:rPr>
+          <w:rFonts w:eastAsia="Times New Roman" w:cstheme="minorHAnsi"/>
+          <w:sz w:val="24"/>
+          <w:szCs w:val="24"/>
+        </w:rPr>
+        <w:t xml:space="preserve">- </w:t>
+      </w:r>
+      <w:r>
+        <w:rPr>
+          <w:rFonts w:eastAsia="Times New Roman" w:cstheme="minorHAnsi"/>
+          <w:sz w:val="24"/>
+          <w:szCs w:val="24"/>
+        </w:rPr>
+        <w:t>June</w:t>
+      </w:r>
+      <w:r>
+        <w:rPr>
+          <w:rFonts w:eastAsia="Times New Roman" w:cstheme="minorHAnsi"/>
+          <w:sz w:val="24"/>
+          <w:szCs w:val="24"/>
+        </w:rPr>
+        <w:t>2024</w:t>
+      </w:r>
+    </w:p>
+    <w:p>
+      <w:pPr>
+        <w:ind w:left="-426"/>
+        <w:jc w:val="both"/>
+        <w:rPr>
+          <w:rFonts w:eastAsia="Times New Roman" w:cstheme="minorHAnsi"/>
+          <w:b/>
+          <w:sz w:val="24"/>
+          <w:szCs w:val="24"/>
+          <w:u w:val="single"/>
+        </w:rPr>
+      </w:pPr>
+      <w:r>
+        <w:rPr>
+          <w:rFonts w:eastAsia="Times New Roman" w:cstheme="minorHAnsi"/>
+          <w:b/>
+          <w:sz w:val="24"/>
+          <w:szCs w:val="24"/>
+          <w:u w:val="single"/>
+        </w:rPr>
+        <w:t xml:space="preserve">Role </w:t>
+      </w:r>
+      <w:r>
+        <w:rPr>
+          <w:rFonts w:eastAsia="Times New Roman" w:cstheme="minorHAnsi"/>
+          <w:sz w:val="24"/>
+          <w:szCs w:val="24"/>
+        </w:rPr>
+        <w:tab/>
+      </w:r>
+      <w:r>
+        <w:rPr>
+          <w:rFonts w:eastAsia="Times New Roman" w:cstheme="minorHAnsi"/>
+          <w:sz w:val="24"/>
+          <w:szCs w:val="24"/>
+        </w:rPr>
+        <w:t xml:space="preserve">         </w:t>
+      </w:r>
+      <w:r>
+        <w:rPr>
+          <w:rFonts w:eastAsia="Times New Roman" w:cstheme="minorHAnsi"/>
+          <w:sz w:val="24"/>
+          <w:szCs w:val="24"/>
+        </w:rPr>
+        <w:t>: Java developer</w:t>
+      </w:r>
+      <w:r>
+        <w:rPr>
+          <w:rFonts w:eastAsia="Times New Roman" w:cstheme="minorHAnsi"/>
+          <w:b/>
+          <w:sz w:val="24"/>
+          <w:szCs w:val="24"/>
+          <w:u w:val="single"/>
+        </w:rPr>
+        <w:t xml:space="preserve"> </w:t>
+      </w:r>
+    </w:p>
+    <w:p>
+      <w:pPr>
+        <w:ind w:left="-426"/>
+        <w:jc w:val="both"/>
+        <w:rPr>
+          <w:rFonts w:eastAsia="Times New Roman" w:cstheme="minorHAnsi"/>
+          <w:b/>
+          <w:sz w:val="24"/>
+          <w:szCs w:val="24"/>
+          <w:u w:val="single"/>
+        </w:rPr>
+      </w:pPr>
+      <w:r>
+        <w:rPr>
+          <w:rFonts w:eastAsia="Times New Roman" w:cstheme="minorHAnsi"/>
+          <w:b/>
+          <w:sz w:val="24"/>
+          <w:szCs w:val="24"/>
+          <w:u w:val="single"/>
+        </w:rPr>
+        <w:t>Project Description:</w:t>
+      </w:r>
+    </w:p>
+    <w:p>
+      <w:pPr>
+        <w:ind w:left="-426"/>
+        <w:jc w:val="both"/>
+        <w:rPr>
+          <w:rFonts w:eastAsia="Times New Roman" w:cstheme="minorHAnsi"/>
+          <w:sz w:val="24"/>
+          <w:szCs w:val="24"/>
+        </w:rPr>
+      </w:pPr>
+      <w:r>
+        <w:rPr>
+          <w:rFonts w:eastAsia="Times New Roman" w:cstheme="minorHAnsi"/>
+          <w:sz w:val="24"/>
+          <w:szCs w:val="24"/>
+        </w:rPr>
+        <w:t>EfileAutomation</w:t>
+      </w:r>
+      <w:r>
+        <w:rPr>
+          <w:rFonts w:eastAsia="Times New Roman" w:cstheme="minorHAnsi"/>
+          <w:sz w:val="24"/>
+          <w:szCs w:val="24"/>
+        </w:rPr>
+        <w:t xml:space="preserve"> is a POC project which is responsible to report the transactions to FINCEN US government site based on certain rule like when total value of a person’s day transaction crossed 10k$, </w:t>
+      </w:r>
+    </w:p>
+    <w:p>
+      <w:pPr>
+        <w:ind w:left="-426" w:firstLine="1146"/>
+        <w:jc w:val="both"/>
+        <w:rPr>
+          <w:rFonts w:eastAsia="Times New Roman" w:cstheme="minorHAnsi"/>
+          <w:sz w:val="24"/>
+          <w:szCs w:val="24"/>
+        </w:rPr>
+      </w:pPr>
+      <w:r>
+        <w:rPr>
+          <w:rFonts w:eastAsia="Times New Roman" w:cstheme="minorHAnsi"/>
+          <w:sz w:val="24"/>
+          <w:szCs w:val="24"/>
+        </w:rPr>
+        <w:t xml:space="preserve">Technically, </w:t>
+      </w:r>
+      <w:r>
+        <w:rPr>
+          <w:rFonts w:eastAsia="Times New Roman" w:cstheme="minorHAnsi"/>
+          <w:sz w:val="24"/>
+          <w:szCs w:val="24"/>
+        </w:rPr>
+        <w:t>we have used Spring JDBC framework to execute those queries asynchronously using java 8 completable futures and JPA to basic operations</w:t>
+      </w:r>
+    </w:p>
+    <w:p>
+      <w:pPr>
+        <w:ind w:left="-142"/>
+        <w:jc w:val="both"/>
+        <w:rPr>
+          <w:rFonts w:ascii="Times New Roman" w:eastAsia="Times New Roman" w:hAnsi="Times New Roman"/>
+          <w:b/>
+          <w:sz w:val="24"/>
+          <w:szCs w:val="24"/>
+          <w:u w:val="single"/>
+        </w:rPr>
+      </w:pPr>
+      <w:r>
+        <w:rPr>
+          <w:rFonts w:ascii="Times New Roman" w:eastAsia="Times New Roman" w:hAnsi="Times New Roman"/>
+          <w:b/>
+          <w:sz w:val="24"/>
+          <w:szCs w:val="24"/>
+          <w:u w:val="single"/>
+        </w:rPr>
+        <w:t>Responsibilities</w:t>
+      </w:r>
+    </w:p>
+    <w:p>
+      <w:pPr>
+        <w:pStyle w:val="ListParagraph"/>
+        <w:numPr>
+          <w:ilvl w:val="0"/>
+          <w:numId w:val="18"/>
+        </w:numPr>
+        <w:jc w:val="both"/>
+        <w:rPr>
+          <w:rFonts w:eastAsia="Times New Roman" w:cstheme="minorHAnsi"/>
+          <w:sz w:val="24"/>
+          <w:szCs w:val="24"/>
+        </w:rPr>
+      </w:pPr>
+      <w:r>
+        <w:rPr>
+          <w:rFonts w:eastAsia="Times New Roman" w:cstheme="minorHAnsi"/>
+          <w:sz w:val="24"/>
+          <w:szCs w:val="24"/>
+        </w:rPr>
+        <w:t xml:space="preserve">Worked on implementing the business logics </w:t>
+      </w:r>
+      <w:r>
+        <w:rPr>
+          <w:rFonts w:eastAsia="Times New Roman" w:cstheme="minorHAnsi"/>
+          <w:sz w:val="24"/>
+          <w:szCs w:val="24"/>
+        </w:rPr>
+        <w:t>like auditing</w:t>
+      </w:r>
+    </w:p>
+    <w:p>
+      <w:pPr>
+        <w:pStyle w:val="ListParagraph"/>
+        <w:numPr>
+          <w:ilvl w:val="0"/>
+          <w:numId w:val="19"/>
+        </w:numPr>
+        <w:jc w:val="both"/>
+        <w:rPr>
+          <w:rFonts w:eastAsia="Times New Roman" w:cstheme="minorHAnsi"/>
+          <w:sz w:val="24"/>
+          <w:szCs w:val="24"/>
+        </w:rPr>
+      </w:pPr>
+      <w:r>
+        <w:rPr>
+          <w:rFonts w:eastAsia="Times New Roman" w:cstheme="minorHAnsi"/>
+          <w:sz w:val="24"/>
+          <w:szCs w:val="24"/>
+        </w:rPr>
+        <w:t>Implemented asynchronous execution using java 8 completable futures</w:t>
+      </w:r>
+    </w:p>
+    <w:p>
+      <w:pPr>
+        <w:pStyle w:val="ListParagraph"/>
+        <w:numPr>
+          <w:ilvl w:val="0"/>
+          <w:numId w:val="19"/>
+        </w:numPr>
+        <w:jc w:val="both"/>
+        <w:rPr>
+          <w:rFonts w:eastAsia="Times New Roman" w:cstheme="minorHAnsi"/>
+          <w:sz w:val="24"/>
+          <w:szCs w:val="24"/>
+        </w:rPr>
+      </w:pPr>
+      <w:r>
+        <w:rPr>
+          <w:rFonts w:eastAsia="Times New Roman" w:cstheme="minorHAnsi"/>
+          <w:sz w:val="24"/>
+          <w:szCs w:val="24"/>
+        </w:rPr>
+        <w:t xml:space="preserve">Wrote junit for layers like repository and controllers </w:t>
+      </w:r>
+    </w:p>
+    <w:p>
+      <w:pPr>
+        <w:pStyle w:val="NormalWeb"/>
+        <w:shd w:val="clear" w:color="auto" w:fill="D3D3D3"/>
+        <w:spacing w:before="0" w:beforeAutospacing="0" w:after="0" w:afterAutospacing="0"/>
+        <w:ind w:left="-426"/>
+        <w:rPr>
+          <w:rFonts w:asciiTheme="minorHAnsi" w:hAnsiTheme="minorHAnsi" w:cstheme="minorHAnsi"/>
+        </w:rPr>
+      </w:pPr>
+      <w:r>
+        <w:rPr>
+          <w:rFonts w:asciiTheme="minorHAnsi" w:hAnsiTheme="minorHAnsi" w:cstheme="minorHAnsi"/>
+          <w:b/>
+          <w:bCs/>
+          <w:color w:val="000000"/>
+          <w:sz w:val="23"/>
+          <w:szCs w:val="23"/>
+        </w:rPr>
+        <w:t xml:space="preserve">Project </w:t>
+      </w:r>
+      <w:r>
+        <w:rPr>
+          <w:rFonts w:asciiTheme="minorHAnsi" w:hAnsiTheme="minorHAnsi" w:cstheme="minorHAnsi"/>
+          <w:b/>
+          <w:bCs/>
+          <w:color w:val="000000"/>
+          <w:sz w:val="23"/>
+          <w:szCs w:val="23"/>
+        </w:rPr>
+        <w:t>2</w:t>
+      </w:r>
+    </w:p>
+    <w:p>
+      <w:pPr>
+        <w:ind w:left="-426"/>
+        <w:jc w:val="both"/>
+        <w:rPr>
+          <w:rFonts w:eastAsia="Times New Roman" w:cstheme="minorHAnsi"/>
+          <w:b/>
+          <w:sz w:val="24"/>
+          <w:szCs w:val="24"/>
+          <w:u w:val="single"/>
+        </w:rPr>
+      </w:pPr>
+      <w:r>
+        <w:rPr>
+          <w:rFonts w:eastAsia="Times New Roman" w:cstheme="minorHAnsi"/>
+          <w:b/>
+          <w:sz w:val="24"/>
+          <w:szCs w:val="24"/>
+          <w:u w:val="single"/>
+        </w:rPr>
+        <w:t>Project Name</w:t>
+      </w:r>
+      <w:r>
+        <w:rPr>
+          <w:rFonts w:eastAsia="Times New Roman" w:cstheme="minorHAnsi"/>
+          <w:sz w:val="24"/>
+          <w:szCs w:val="24"/>
+        </w:rPr>
+        <w:t xml:space="preserve">    </w:t>
+      </w:r>
+      <w:r>
+        <w:rPr>
+          <w:rFonts w:eastAsia="Times New Roman" w:cstheme="minorHAnsi"/>
+          <w:sz w:val="24"/>
+          <w:szCs w:val="24"/>
+        </w:rPr>
+        <w:t xml:space="preserve"> </w:t>
+      </w:r>
+      <w:r>
+        <w:rPr>
+          <w:rFonts w:eastAsia="Times New Roman" w:cstheme="minorHAnsi"/>
+          <w:sz w:val="24"/>
+          <w:szCs w:val="24"/>
+        </w:rPr>
+        <w:t xml:space="preserve">:  </w:t>
+      </w:r>
+      <w:r>
+        <w:rPr>
+          <w:rFonts w:eastAsia="Times New Roman" w:cstheme="minorHAnsi"/>
+          <w:sz w:val="24"/>
+          <w:szCs w:val="24"/>
+        </w:rPr>
+        <w:t>Servicing Data platform (SDP</w:t>
+      </w:r>
+      <w:r>
+        <w:rPr>
+          <w:rFonts w:eastAsia="Times New Roman" w:cstheme="minorHAnsi"/>
+          <w:sz w:val="24"/>
+          <w:szCs w:val="24"/>
+        </w:rPr>
+        <w:t>)</w:t>
+      </w:r>
+    </w:p>
+    <w:p>
+      <w:pPr>
+        <w:ind w:left="-426"/>
+        <w:jc w:val="both"/>
+        <w:rPr>
+          <w:rFonts w:eastAsia="Times New Roman" w:cstheme="minorHAnsi"/>
+          <w:sz w:val="24"/>
+          <w:szCs w:val="24"/>
+        </w:rPr>
+      </w:pPr>
+      <w:r>
+        <w:rPr>
+          <w:rFonts w:eastAsia="Times New Roman" w:cstheme="minorHAnsi"/>
+          <w:b/>
+          <w:sz w:val="24"/>
+          <w:szCs w:val="24"/>
+          <w:u w:val="single"/>
+        </w:rPr>
+        <w:t>Client</w:t>
+      </w:r>
+      <w:r>
+        <w:rPr>
+          <w:rFonts w:eastAsia="Times New Roman" w:cstheme="minorHAnsi"/>
+          <w:sz w:val="24"/>
+          <w:szCs w:val="24"/>
+        </w:rPr>
+        <w:t xml:space="preserve"> </w:t>
+      </w:r>
+      <w:r>
+        <w:rPr>
+          <w:rFonts w:eastAsia="Times New Roman" w:cstheme="minorHAnsi"/>
+          <w:sz w:val="24"/>
+          <w:szCs w:val="24"/>
+        </w:rPr>
+        <w:tab/>
+        <w:t xml:space="preserve">       </w:t>
+      </w:r>
+      <w:r>
+        <w:rPr>
+          <w:rFonts w:eastAsia="Times New Roman" w:cstheme="minorHAnsi"/>
+          <w:sz w:val="24"/>
+          <w:szCs w:val="24"/>
+        </w:rPr>
+        <w:t xml:space="preserve"> </w:t>
+      </w:r>
+      <w:r>
+        <w:rPr>
+          <w:rFonts w:eastAsia="Times New Roman" w:cstheme="minorHAnsi"/>
+          <w:sz w:val="24"/>
+          <w:szCs w:val="24"/>
+        </w:rPr>
+        <w:t xml:space="preserve"> </w:t>
+      </w:r>
+      <w:r>
+        <w:rPr>
+          <w:rFonts w:eastAsia="Times New Roman" w:cstheme="minorHAnsi"/>
+          <w:sz w:val="24"/>
+          <w:szCs w:val="24"/>
+        </w:rPr>
+        <w:t>: Wells Fargo</w:t>
+      </w:r>
+    </w:p>
+    <w:p>
+      <w:pPr>
+        <w:ind w:left="-426"/>
+        <w:jc w:val="both"/>
+        <w:rPr>
+          <w:rFonts w:eastAsia="Times New Roman" w:cstheme="minorHAnsi"/>
+          <w:sz w:val="24"/>
+          <w:szCs w:val="24"/>
+        </w:rPr>
+      </w:pPr>
+      <w:r>
+        <w:rPr>
+          <w:rFonts w:eastAsia="Times New Roman" w:cstheme="minorHAnsi"/>
+          <w:b/>
+          <w:sz w:val="24"/>
+          <w:szCs w:val="24"/>
+          <w:u w:val="single"/>
+        </w:rPr>
+        <w:t>Duration</w:t>
+      </w:r>
+      <w:r>
+        <w:rPr>
+          <w:rFonts w:eastAsia="Times New Roman" w:cstheme="minorHAnsi"/>
+          <w:b/>
+          <w:sz w:val="24"/>
+          <w:szCs w:val="24"/>
+        </w:rPr>
+        <w:t xml:space="preserve">              </w:t>
+      </w:r>
+      <w:r>
+        <w:rPr>
+          <w:rFonts w:eastAsia="Times New Roman" w:cstheme="minorHAnsi"/>
+          <w:sz w:val="24"/>
+          <w:szCs w:val="24"/>
+        </w:rPr>
+        <w:t xml:space="preserve">: </w:t>
+      </w:r>
+      <w:r>
+        <w:rPr>
+          <w:rFonts w:eastAsia="Times New Roman" w:cstheme="minorHAnsi"/>
+          <w:sz w:val="24"/>
+          <w:szCs w:val="24"/>
+        </w:rPr>
         <w:t>January 2023</w:t>
       </w:r>
       <w:r>
@@ -3385,7 +3817,7 @@
           <w:sz w:val="24"/>
           <w:szCs w:val="24"/>
         </w:rPr>
-        <w:t>Till date</w:t>
+        <w:t>March 2024</w:t>
       </w:r>
     </w:p>
     <w:p>
@@ -3609,6 +4041,7 @@
           <w:sz w:val="24"/>
           <w:szCs w:val="24"/>
         </w:rPr>
+        <w:lastRenderedPageBreak/>
         <w:t>B</w:t>
       </w:r>
       <w:r>
@@ -3788,25 +4221,7 @@
           <w:sz w:val="24"/>
           <w:szCs w:val="24"/>
         </w:rPr>
-        <w:t xml:space="preserve">Worked on Kafka listener modules and wrote main logics to consume avro, </w:t>
-      </w:r>
-      <w:proofErr w:type="spellStart"/>
-      <w:r>
-        <w:rPr>
-          <w:rFonts w:eastAsia="Times New Roman" w:cstheme="minorHAnsi"/>
-          <w:sz w:val="24"/>
-          <w:szCs w:val="24"/>
-        </w:rPr>
-        <w:t>json</w:t>
-      </w:r>
-      <w:proofErr w:type="spellEnd"/>
-      <w:r>
-        <w:rPr>
-          <w:rFonts w:eastAsia="Times New Roman" w:cstheme="minorHAnsi"/>
-          <w:sz w:val="24"/>
-          <w:szCs w:val="24"/>
-        </w:rPr>
-        <w:t xml:space="preserve"> data from many </w:t>
+        <w:t xml:space="preserve">Worked on Kafka listener modules and wrote main logics to consume avro, json data from many </w:t>
       </w:r>
       <w:r>
         <w:rPr>
@@ -3997,23 +4412,13 @@
         </w:rPr>
         <w:t xml:space="preserve"> for retry mechanism when we are interacting with CCODS cycle date </w:t>
       </w:r>
-      <w:proofErr w:type="spellStart"/>
-      <w:r>
-        <w:rPr>
-          <w:rFonts w:eastAsia="Times New Roman" w:cstheme="minorHAnsi"/>
-          <w:sz w:val="24"/>
-          <w:szCs w:val="24"/>
-        </w:rPr>
-        <w:t>RESTful</w:t>
-      </w:r>
-      <w:proofErr w:type="spellEnd"/>
-      <w:r>
-        <w:rPr>
-          <w:rFonts w:eastAsia="Times New Roman" w:cstheme="minorHAnsi"/>
-          <w:sz w:val="24"/>
-          <w:szCs w:val="24"/>
-        </w:rPr>
-        <w:t xml:space="preserve"> </w:t>
+      <w:r>
+        <w:rPr>
+          <w:rFonts w:eastAsia="Times New Roman" w:cstheme="minorHAnsi"/>
+          <w:sz w:val="24"/>
+          <w:szCs w:val="24"/>
+        </w:rPr>
+        <w:t xml:space="preserve">RESTful </w:t>
       </w:r>
       <w:proofErr w:type="spellStart"/>
       <w:r>
@@ -4112,7 +4517,6 @@
           <w:sz w:val="24"/>
           <w:szCs w:val="24"/>
         </w:rPr>
-        <w:lastRenderedPageBreak/>
         <w:t>Actively helped co-team members and SRE team to deploy our application to kubernetes cluster with helm commands</w:t>
       </w:r>
     </w:p>
@@ -4535,6 +4939,7 @@
           <w:sz w:val="24"/>
           <w:szCs w:val="24"/>
         </w:rPr>
+        <w:lastRenderedPageBreak/>
         <w:t>Where</w:t>
       </w:r>
       <w:r>
@@ -4687,25 +5092,7 @@
           <w:sz w:val="24"/>
           <w:szCs w:val="24"/>
         </w:rPr>
-        <w:t xml:space="preserve">Worked on Kafka listener modules an code with </w:t>
-      </w:r>
-      <w:proofErr w:type="spellStart"/>
-      <w:r>
-        <w:rPr>
-          <w:rFonts w:eastAsia="Times New Roman" w:cstheme="minorHAnsi"/>
-          <w:sz w:val="24"/>
-          <w:szCs w:val="24"/>
-        </w:rPr>
-        <w:t>microservices</w:t>
-      </w:r>
-      <w:proofErr w:type="spellEnd"/>
-      <w:r>
-        <w:rPr>
-          <w:rFonts w:eastAsia="Times New Roman" w:cstheme="minorHAnsi"/>
-          <w:sz w:val="24"/>
-          <w:szCs w:val="24"/>
-        </w:rPr>
-        <w:t xml:space="preserve"> patterns like Resilience4j</w:t>
+        <w:t>Worked on Kafka listener modules an code with microservices patterns like Resilience4j</w:t>
       </w:r>
     </w:p>
     <w:p>
@@ -5094,7 +5481,6 @@
           <w:sz w:val="24"/>
           <w:szCs w:val="24"/>
         </w:rPr>
-        <w:lastRenderedPageBreak/>
         <w:t>Role</w:t>
       </w:r>
       <w:r>
@@ -5150,32 +5536,8 @@
           <w:szCs w:val="24"/>
         </w:rPr>
       </w:pPr>
-    </w:p>
-    <w:p>
-      <w:pPr>
-        <w:pStyle w:val="ListParagraph"/>
-        <w:ind w:left="0"/>
-        <w:jc w:val="both"/>
-        <w:rPr>
-          <w:rFonts w:eastAsia="Times New Roman" w:cstheme="minorHAnsi"/>
-          <w:b/>
-          <w:sz w:val="24"/>
-          <w:szCs w:val="24"/>
-        </w:rPr>
-      </w:pPr>
-    </w:p>
-    <w:p>
-      <w:pPr>
-        <w:pStyle w:val="ListParagraph"/>
-        <w:ind w:left="0"/>
-        <w:jc w:val="both"/>
-        <w:rPr>
-          <w:rFonts w:eastAsia="Times New Roman" w:cstheme="minorHAnsi"/>
-          <w:b/>
-          <w:sz w:val="24"/>
-          <w:szCs w:val="24"/>
-        </w:rPr>
-      </w:pPr>
+      <w:bookmarkStart w:id="1" w:name="_GoBack"/>
+      <w:bookmarkEnd w:id="1"/>
     </w:p>
     <w:p>
       <w:pPr>
@@ -5469,6 +5831,7 @@
           <w:sz w:val="23"/>
           <w:szCs w:val="23"/>
         </w:rPr>
+        <w:lastRenderedPageBreak/>
         <w:t xml:space="preserve">Project </w:t>
       </w:r>
       <w:r>
@@ -5943,7 +6306,6 @@
           <w:rFonts w:cstheme="minorHAnsi"/>
           <w:sz w:val="24"/>
         </w:rPr>
-        <w:lastRenderedPageBreak/>
         <w:t>Perform</w:t>
       </w:r>
       <w:r>
@@ -6008,16 +6370,6 @@
     </w:p>
     <w:p>
       <w:pPr>
-        <w:spacing w:after="0" w:line="240" w:lineRule="auto"/>
-        <w:jc w:val="both"/>
-        <w:rPr>
-          <w:rFonts w:cstheme="minorHAnsi"/>
-          <w:sz w:val="24"/>
-        </w:rPr>
-      </w:pPr>
-    </w:p>
-    <w:p>
-      <w:pPr>
         <w:pStyle w:val="ListParagraph"/>
         <w:jc w:val="both"/>
         <w:rPr>
@@ -6407,6 +6759,7 @@
           <w:sz w:val="23"/>
           <w:szCs w:val="23"/>
         </w:rPr>
+        <w:lastRenderedPageBreak/>
         <w:t xml:space="preserve">Project </w:t>
       </w:r>
       <w:r>
@@ -6731,53 +7084,6 @@
         </w:rPr>
         <w:t>Federal Income tax application is used to create a new kind of tax calculation which was an alternative to calculation of tax which has been carrying in paper, It enables the tax calculation for all the involved companies with the specified formula’s where the inputs are received from different areas and the results are generated in excel sheets which will be verified by business partners</w:t>
       </w:r>
-    </w:p>
-    <w:p>
-      <w:pPr>
-        <w:spacing w:after="0" w:line="360" w:lineRule="auto"/>
-        <w:jc w:val="both"/>
-        <w:rPr>
-          <w:rFonts w:eastAsia="Calibri" w:cstheme="minorHAnsi"/>
-          <w:color w:val="000000"/>
-          <w:sz w:val="24"/>
-        </w:rPr>
-      </w:pPr>
-    </w:p>
-    <w:p>
-      <w:pPr>
-        <w:spacing w:after="0" w:line="360" w:lineRule="auto"/>
-        <w:jc w:val="both"/>
-        <w:rPr>
-          <w:rFonts w:eastAsia="Calibri" w:cstheme="minorHAnsi"/>
-          <w:color w:val="000000"/>
-          <w:sz w:val="24"/>
-        </w:rPr>
-      </w:pPr>
-    </w:p>
-    <w:p>
-      <w:pPr>
-        <w:spacing w:after="0" w:line="360" w:lineRule="auto"/>
-        <w:jc w:val="both"/>
-        <w:rPr>
-          <w:rFonts w:eastAsia="Calibri" w:cstheme="minorHAnsi"/>
-          <w:color w:val="000000"/>
-          <w:sz w:val="24"/>
-        </w:rPr>
-      </w:pPr>
-    </w:p>
-    <w:p>
-      <w:pPr>
-        <w:spacing w:after="0" w:line="360" w:lineRule="auto"/>
-        <w:jc w:val="both"/>
-        <w:rPr>
-          <w:rFonts w:eastAsia="Times New Roman" w:cstheme="minorHAnsi"/>
-          <w:b/>
-          <w:i/>
-          <w:color w:val="000000"/>
-          <w:sz w:val="28"/>
-          <w:szCs w:val="24"/>
-        </w:rPr>
-      </w:pPr>
     </w:p>
     <w:p>
       <w:pPr>
@@ -7847,6 +8153,95 @@
     </w:lvl>
   </w:abstractNum>
   <w:abstractNum w:abstractNumId="3">
+    <w:nsid w:val="0DD13A4C"/>
+    <w:multiLevelType w:val="hybridMultilevel"/>
+    <w:tmpl w:val="62BACD80"/>
+    <w:lvl w:ilvl="0" w:tplc="4009000B">
+      <w:start w:val="1"/>
+      <w:numFmt w:val="bullet"/>
+      <w:lvlText w:val=""/>
+      <w:lvlJc w:val="left"/>
+      <w:pPr>
+        <w:ind w:left="720" w:hanging="360"/>
+      </w:pPr>
+      <w:rPr>
+        <w:rFonts w:ascii="Wingdings" w:hAnsi="Wingdings" w:hint="default"/>
+      </w:rPr>
+    </w:lvl>
+    <w:lvl w:ilvl="1" w:tplc="40090019" w:tentative="1">
+      <w:start w:val="1"/>
+      <w:numFmt w:val="lowerLetter"/>
+      <w:lvlText w:val="%2."/>
+      <w:lvlJc w:val="left"/>
+      <w:pPr>
+        <w:ind w:left="1440" w:hanging="360"/>
+      </w:pPr>
+    </w:lvl>
+    <w:lvl w:ilvl="2" w:tplc="4009001B" w:tentative="1">
+      <w:start w:val="1"/>
+      <w:numFmt w:val="lowerRoman"/>
+      <w:lvlText w:val="%3."/>
+      <w:lvlJc w:val="right"/>
+      <w:pPr>
+        <w:ind w:left="2160" w:hanging="180"/>
+      </w:pPr>
+    </w:lvl>
+    <w:lvl w:ilvl="3" w:tplc="4009000F" w:tentative="1">
+      <w:start w:val="1"/>
+      <w:numFmt w:val="decimal"/>
+      <w:lvlText w:val="%4."/>
+      <w:lvlJc w:val="left"/>
+      <w:pPr>
+        <w:ind w:left="2880" w:hanging="360"/>
+      </w:pPr>
+    </w:lvl>
+    <w:lvl w:ilvl="4" w:tplc="40090019" w:tentative="1">
+      <w:start w:val="1"/>
+      <w:numFmt w:val="lowerLetter"/>
+      <w:lvlText w:val="%5."/>
+      <w:lvlJc w:val="left"/>
+      <w:pPr>
+        <w:ind w:left="3600" w:hanging="360"/>
+      </w:pPr>
+    </w:lvl>
+    <w:lvl w:ilvl="5" w:tplc="4009001B" w:tentative="1">
+      <w:start w:val="1"/>
+      <w:numFmt w:val="lowerRoman"/>
+      <w:lvlText w:val="%6."/>
+      <w:lvlJc w:val="right"/>
+      <w:pPr>
+        <w:ind w:left="4320" w:hanging="180"/>
+      </w:pPr>
+    </w:lvl>
+    <w:lvl w:ilvl="6" w:tplc="4009000F" w:tentative="1">
+      <w:start w:val="1"/>
+      <w:numFmt w:val="decimal"/>
+      <w:lvlText w:val="%7."/>
+      <w:lvlJc w:val="left"/>
+      <w:pPr>
+        <w:ind w:left="5040" w:hanging="360"/>
+      </w:pPr>
+    </w:lvl>
+    <w:lvl w:ilvl="7" w:tplc="40090019" w:tentative="1">
+      <w:start w:val="1"/>
+      <w:numFmt w:val="lowerLetter"/>
+      <w:lvlText w:val="%8."/>
+      <w:lvlJc w:val="left"/>
+      <w:pPr>
+        <w:ind w:left="5760" w:hanging="360"/>
+      </w:pPr>
+    </w:lvl>
+    <w:lvl w:ilvl="8" w:tplc="4009001B" w:tentative="1">
+      <w:start w:val="1"/>
+      <w:numFmt w:val="lowerRoman"/>
+      <w:lvlText w:val="%9."/>
+      <w:lvlJc w:val="right"/>
+      <w:pPr>
+        <w:ind w:left="6480" w:hanging="180"/>
+      </w:pPr>
+    </w:lvl>
+  </w:abstractNum>
+  <w:abstractNum w:abstractNumId="4">
     <w:nsid w:val="0FB4149F"/>
     <w:multiLevelType w:val="multilevel"/>
     <w:tmpl w:val="B5DC2C60"/>
@@ -7935,7 +8330,7 @@
       </w:pPr>
     </w:lvl>
   </w:abstractNum>
-  <w:abstractNum w:abstractNumId="4">
+  <w:abstractNum w:abstractNumId="5">
     <w:nsid w:val="12FF7F57"/>
     <w:multiLevelType w:val="hybridMultilevel"/>
     <w:tmpl w:val="E312E19E"/>
@@ -8048,7 +8443,7 @@
       </w:rPr>
     </w:lvl>
   </w:abstractNum>
-  <w:abstractNum w:abstractNumId="5">
+  <w:abstractNum w:abstractNumId="6">
     <w:nsid w:val="18356866"/>
     <w:multiLevelType w:val="multilevel"/>
     <w:tmpl w:val="D854A71E"/>
@@ -8134,7 +8529,7 @@
       </w:pPr>
     </w:lvl>
   </w:abstractNum>
-  <w:abstractNum w:abstractNumId="6">
+  <w:abstractNum w:abstractNumId="7">
     <w:nsid w:val="224F70E1"/>
     <w:multiLevelType w:val="multilevel"/>
     <w:tmpl w:val="4DFC1138"/>
@@ -8220,7 +8615,7 @@
       </w:pPr>
     </w:lvl>
   </w:abstractNum>
-  <w:abstractNum w:abstractNumId="7">
+  <w:abstractNum w:abstractNumId="8">
     <w:nsid w:val="22A01AB0"/>
     <w:multiLevelType w:val="multilevel"/>
     <w:tmpl w:val="B5DC2C60"/>
@@ -8309,7 +8704,7 @@
       </w:pPr>
     </w:lvl>
   </w:abstractNum>
-  <w:abstractNum w:abstractNumId="8">
+  <w:abstractNum w:abstractNumId="9">
     <w:nsid w:val="252F4030"/>
     <w:multiLevelType w:val="multilevel"/>
     <w:tmpl w:val="B5DC2C60"/>
@@ -8398,7 +8793,7 @@
       </w:pPr>
     </w:lvl>
   </w:abstractNum>
-  <w:abstractNum w:abstractNumId="9">
+  <w:abstractNum w:abstractNumId="10">
     <w:nsid w:val="31456757"/>
     <w:multiLevelType w:val="multilevel"/>
     <w:tmpl w:val="B5DC2C60"/>
@@ -8487,7 +8882,7 @@
       </w:pPr>
     </w:lvl>
   </w:abstractNum>
-  <w:abstractNum w:abstractNumId="10">
+  <w:abstractNum w:abstractNumId="11">
     <w:nsid w:val="34C40B66"/>
     <w:multiLevelType w:val="hybridMultilevel"/>
     <w:tmpl w:val="F484149C"/>
@@ -8600,7 +8995,96 @@
       </w:rPr>
     </w:lvl>
   </w:abstractNum>
-  <w:abstractNum w:abstractNumId="11">
+  <w:abstractNum w:abstractNumId="12">
+    <w:nsid w:val="35E00FD3"/>
+    <w:multiLevelType w:val="hybridMultilevel"/>
+    <w:tmpl w:val="E7E837D6"/>
+    <w:lvl w:ilvl="0" w:tplc="40090011">
+      <w:start w:val="1"/>
+      <w:numFmt w:val="decimal"/>
+      <w:lvlText w:val="%1)"/>
+      <w:lvlJc w:val="left"/>
+      <w:pPr>
+        <w:ind w:left="720" w:hanging="360"/>
+      </w:pPr>
+      <w:rPr>
+        <w:rFonts w:hint="default"/>
+      </w:rPr>
+    </w:lvl>
+    <w:lvl w:ilvl="1" w:tplc="40090019" w:tentative="1">
+      <w:start w:val="1"/>
+      <w:numFmt w:val="lowerLetter"/>
+      <w:lvlText w:val="%2."/>
+      <w:lvlJc w:val="left"/>
+      <w:pPr>
+        <w:ind w:left="1440" w:hanging="360"/>
+      </w:pPr>
+    </w:lvl>
+    <w:lvl w:ilvl="2" w:tplc="4009001B" w:tentative="1">
+      <w:start w:val="1"/>
+      <w:numFmt w:val="lowerRoman"/>
+      <w:lvlText w:val="%3."/>
+      <w:lvlJc w:val="right"/>
+      <w:pPr>
+        <w:ind w:left="2160" w:hanging="180"/>
+      </w:pPr>
+    </w:lvl>
+    <w:lvl w:ilvl="3" w:tplc="4009000F" w:tentative="1">
+      <w:start w:val="1"/>
+      <w:numFmt w:val="decimal"/>
+      <w:lvlText w:val="%4."/>
+      <w:lvlJc w:val="left"/>
+      <w:pPr>
+        <w:ind w:left="2880" w:hanging="360"/>
+      </w:pPr>
+    </w:lvl>
+    <w:lvl w:ilvl="4" w:tplc="40090019" w:tentative="1">
+      <w:start w:val="1"/>
+      <w:numFmt w:val="lowerLetter"/>
+      <w:lvlText w:val="%5."/>
+      <w:lvlJc w:val="left"/>
+      <w:pPr>
+        <w:ind w:left="3600" w:hanging="360"/>
+      </w:pPr>
+    </w:lvl>
+    <w:lvl w:ilvl="5" w:tplc="4009001B" w:tentative="1">
+      <w:start w:val="1"/>
+      <w:numFmt w:val="lowerRoman"/>
+      <w:lvlText w:val="%6."/>
+      <w:lvlJc w:val="right"/>
+      <w:pPr>
+        <w:ind w:left="4320" w:hanging="180"/>
+      </w:pPr>
+    </w:lvl>
+    <w:lvl w:ilvl="6" w:tplc="4009000F" w:tentative="1">
+      <w:start w:val="1"/>
+      <w:numFmt w:val="decimal"/>
+      <w:lvlText w:val="%7."/>
+      <w:lvlJc w:val="left"/>
+      <w:pPr>
+        <w:ind w:left="5040" w:hanging="360"/>
+      </w:pPr>
+    </w:lvl>
+    <w:lvl w:ilvl="7" w:tplc="40090019" w:tentative="1">
+      <w:start w:val="1"/>
+      <w:numFmt w:val="lowerLetter"/>
+      <w:lvlText w:val="%8."/>
+      <w:lvlJc w:val="left"/>
+      <w:pPr>
+        <w:ind w:left="5760" w:hanging="360"/>
+      </w:pPr>
+    </w:lvl>
+    <w:lvl w:ilvl="8" w:tplc="4009001B" w:tentative="1">
+      <w:start w:val="1"/>
+      <w:numFmt w:val="lowerRoman"/>
+      <w:lvlText w:val="%9."/>
+      <w:lvlJc w:val="right"/>
+      <w:pPr>
+        <w:ind w:left="6480" w:hanging="180"/>
+      </w:pPr>
+    </w:lvl>
+  </w:abstractNum>
+  <w:abstractNum w:abstractNumId="13">
     <w:nsid w:val="3655105B"/>
     <w:multiLevelType w:val="hybridMultilevel"/>
     <w:tmpl w:val="D81C6640"/>
@@ -8713,7 +9197,7 @@
       </w:rPr>
     </w:lvl>
   </w:abstractNum>
-  <w:abstractNum w:abstractNumId="12">
+  <w:abstractNum w:abstractNumId="14">
     <w:nsid w:val="4C56363D"/>
     <w:multiLevelType w:val="hybridMultilevel"/>
     <w:tmpl w:val="F692CA9E"/>
@@ -8826,7 +9310,7 @@
       </w:rPr>
     </w:lvl>
   </w:abstractNum>
-  <w:abstractNum w:abstractNumId="13">
+  <w:abstractNum w:abstractNumId="15">
     <w:nsid w:val="527933E4"/>
     <w:multiLevelType w:val="hybridMultilevel"/>
     <w:tmpl w:val="FE98AF5A"/>
@@ -8939,7 +9423,7 @@
       </w:rPr>
     </w:lvl>
   </w:abstractNum>
-  <w:abstractNum w:abstractNumId="14">
+  <w:abstractNum w:abstractNumId="16">
     <w:nsid w:val="5D10661F"/>
     <w:multiLevelType w:val="multilevel"/>
     <w:tmpl w:val="FD3EC6C6"/>
@@ -9025,7 +9509,7 @@
       </w:pPr>
     </w:lvl>
   </w:abstractNum>
-  <w:abstractNum w:abstractNumId="15">
+  <w:abstractNum w:abstractNumId="17">
     <w:nsid w:val="69E722D8"/>
     <w:multiLevelType w:val="hybridMultilevel"/>
     <w:tmpl w:val="FC20FCE8"/>
@@ -9138,53 +9622,175 @@
       </w:rPr>
     </w:lvl>
   </w:abstractNum>
+  <w:abstractNum w:abstractNumId="18">
+    <w:nsid w:val="6A6A2CF8"/>
+    <w:multiLevelType w:val="hybridMultilevel"/>
+    <w:tmpl w:val="E646918C"/>
+    <w:lvl w:ilvl="0" w:tplc="4009000B">
+      <w:start w:val="1"/>
+      <w:numFmt w:val="bullet"/>
+      <w:lvlText w:val=""/>
+      <w:lvlJc w:val="left"/>
+      <w:pPr>
+        <w:ind w:left="720" w:hanging="360"/>
+      </w:pPr>
+      <w:rPr>
+        <w:rFonts w:ascii="Wingdings" w:hAnsi="Wingdings" w:hint="default"/>
+      </w:rPr>
+    </w:lvl>
+    <w:lvl w:ilvl="1" w:tplc="40090003" w:tentative="1">
+      <w:start w:val="1"/>
+      <w:numFmt w:val="bullet"/>
+      <w:lvlText w:val="o"/>
+      <w:lvlJc w:val="left"/>
+      <w:pPr>
+        <w:ind w:left="1440" w:hanging="360"/>
+      </w:pPr>
+      <w:rPr>
+        <w:rFonts w:ascii="Courier New" w:hAnsi="Courier New" w:cs="Courier New" w:hint="default"/>
+      </w:rPr>
+    </w:lvl>
+    <w:lvl w:ilvl="2" w:tplc="40090005" w:tentative="1">
+      <w:start w:val="1"/>
+      <w:numFmt w:val="bullet"/>
+      <w:lvlText w:val=""/>
+      <w:lvlJc w:val="left"/>
+      <w:pPr>
+        <w:ind w:left="2160" w:hanging="360"/>
+      </w:pPr>
+      <w:rPr>
+        <w:rFonts w:ascii="Wingdings" w:hAnsi="Wingdings" w:hint="default"/>
+      </w:rPr>
+    </w:lvl>
+    <w:lvl w:ilvl="3" w:tplc="40090001" w:tentative="1">
+      <w:start w:val="1"/>
+      <w:numFmt w:val="bullet"/>
+      <w:lvlText w:val=""/>
+      <w:lvlJc w:val="left"/>
+      <w:pPr>
+        <w:ind w:left="2880" w:hanging="360"/>
+      </w:pPr>
+      <w:rPr>
+        <w:rFonts w:ascii="Symbol" w:hAnsi="Symbol" w:hint="default"/>
+      </w:rPr>
+    </w:lvl>
+    <w:lvl w:ilvl="4" w:tplc="40090003" w:tentative="1">
+      <w:start w:val="1"/>
+      <w:numFmt w:val="bullet"/>
+      <w:lvlText w:val="o"/>
+      <w:lvlJc w:val="left"/>
+      <w:pPr>
+        <w:ind w:left="3600" w:hanging="360"/>
+      </w:pPr>
+      <w:rPr>
+        <w:rFonts w:ascii="Courier New" w:hAnsi="Courier New" w:cs="Courier New" w:hint="default"/>
+      </w:rPr>
+    </w:lvl>
+    <w:lvl w:ilvl="5" w:tplc="40090005" w:tentative="1">
+      <w:start w:val="1"/>
+      <w:numFmt w:val="bullet"/>
+      <w:lvlText w:val=""/>
+      <w:lvlJc w:val="left"/>
+      <w:pPr>
+        <w:ind w:left="4320" w:hanging="360"/>
+      </w:pPr>
+      <w:rPr>
+        <w:rFonts w:ascii="Wingdings" w:hAnsi="Wingdings" w:hint="default"/>
+      </w:rPr>
+    </w:lvl>
+    <w:lvl w:ilvl="6" w:tplc="40090001" w:tentative="1">
+      <w:start w:val="1"/>
+      <w:numFmt w:val="bullet"/>
+      <w:lvlText w:val=""/>
+      <w:lvlJc w:val="left"/>
+      <w:pPr>
+        <w:ind w:left="5040" w:hanging="360"/>
+      </w:pPr>
+      <w:rPr>
+        <w:rFonts w:ascii="Symbol" w:hAnsi="Symbol" w:hint="default"/>
+      </w:rPr>
+    </w:lvl>
+    <w:lvl w:ilvl="7" w:tplc="40090003" w:tentative="1">
+      <w:start w:val="1"/>
+      <w:numFmt w:val="bullet"/>
+      <w:lvlText w:val="o"/>
+      <w:lvlJc w:val="left"/>
+      <w:pPr>
+        <w:ind w:left="5760" w:hanging="360"/>
+      </w:pPr>
+      <w:rPr>
+        <w:rFonts w:ascii="Courier New" w:hAnsi="Courier New" w:cs="Courier New" w:hint="default"/>
+      </w:rPr>
+    </w:lvl>
+    <w:lvl w:ilvl="8" w:tplc="40090005" w:tentative="1">
+      <w:start w:val="1"/>
+      <w:numFmt w:val="bullet"/>
+      <w:lvlText w:val=""/>
+      <w:lvlJc w:val="left"/>
+      <w:pPr>
+        <w:ind w:left="6480" w:hanging="360"/>
+      </w:pPr>
+      <w:rPr>
+        <w:rFonts w:ascii="Wingdings" w:hAnsi="Wingdings" w:hint="default"/>
+      </w:rPr>
+    </w:lvl>
+  </w:abstractNum>
   <w:num w:numId="1">
-    <w:abstractNumId w:val="6"/>
+    <w:abstractNumId w:val="7"/>
   </w:num>
   <w:num w:numId="2">
     <w:abstractNumId w:val="2"/>
   </w:num>
   <w:num w:numId="3">
-    <w:abstractNumId w:val="5"/>
+    <w:abstractNumId w:val="6"/>
   </w:num>
   <w:num w:numId="4">
-    <w:abstractNumId w:val="14"/>
+    <w:abstractNumId w:val="16"/>
   </w:num>
   <w:num w:numId="5">
-    <w:abstractNumId w:val="11"/>
+    <w:abstractNumId w:val="13"/>
   </w:num>
   <w:num w:numId="6">
-    <w:abstractNumId w:val="3"/>
+    <w:abstractNumId w:val="4"/>
   </w:num>
   <w:num w:numId="7">
-    <w:abstractNumId w:val="8"/>
+    <w:abstractNumId w:val="9"/>
   </w:num>
   <w:num w:numId="8">
-    <w:abstractNumId w:val="9"/>
+    <w:abstractNumId w:val="10"/>
   </w:num>
   <w:num w:numId="9">
-    <w:abstractNumId w:val="7"/>
+    <w:abstractNumId w:val="8"/>
   </w:num>
   <w:num w:numId="10">
     <w:abstractNumId w:val="0"/>
   </w:num>
   <w:num w:numId="11">
+    <w:abstractNumId w:val="17"/>
+  </w:num>
+  <w:num w:numId="12">
+    <w:abstractNumId w:val="5"/>
+  </w:num>
+  <w:num w:numId="13">
+    <w:abstractNumId w:val="11"/>
+  </w:num>
+  <w:num w:numId="14">
     <w:abstractNumId w:val="15"/>
   </w:num>
-  <w:num w:numId="12">
-    <w:abstractNumId w:val="4"/>
-  </w:num>
-  <w:num w:numId="13">
-    <w:abstractNumId w:val="10"/>
-  </w:num>
-  <w:num w:numId="14">
-    <w:abstractNumId w:val="13"/>
-  </w:num>
   <w:num w:numId="15">
-    <w:abstractNumId w:val="12"/>
+    <w:abstractNumId w:val="14"/>
   </w:num>
   <w:num w:numId="16">
     <w:abstractNumId w:val="1"/>
+  </w:num>
+  <w:num w:numId="17">
+    <w:abstractNumId w:val="12"/>
+  </w:num>
+  <w:num w:numId="18">
+    <w:abstractNumId w:val="3"/>
+  </w:num>
+  <w:num w:numId="19">
+    <w:abstractNumId w:val="18"/>
   </w:num>
 </w:numbering>
 </file>
@@ -10740,7 +11346,7 @@
 </file>
 
 <file path=customXml/itemProps2.xml><?xml version="1.0" encoding="utf-8"?>
-<ds:datastoreItem xmlns:ds="http://schemas.openxmlformats.org/officeDocument/2006/customXml" ds:itemID="{C3EA383D-54F3-4200-9465-A756754DF1F2}">
+<ds:datastoreItem xmlns:ds="http://schemas.openxmlformats.org/officeDocument/2006/customXml" ds:itemID="{1BA17784-3BC5-4C38-BFB9-20965B89FFCE}">
   <ds:schemaRefs>
     <ds:schemaRef ds:uri="http://schemas.openxmlformats.org/officeDocument/2006/bibliography"/>
   </ds:schemaRefs>

--- a/Resume_Manideep2023-nov -Wells.docx
+++ b/Resume_Manideep2023-nov -Wells.docx
@@ -484,23 +484,7 @@
           <w:rFonts w:ascii="Calibri" w:hAnsi="Calibri" w:cs="Calibri"/>
           <w:sz w:val="24"/>
         </w:rPr>
-        <w:t xml:space="preserve">Have knowledge on working with </w:t>
-      </w:r>
-      <w:proofErr w:type="spellStart"/>
-      <w:r>
-        <w:rPr>
-          <w:rFonts w:ascii="Calibri" w:hAnsi="Calibri" w:cs="Calibri"/>
-          <w:sz w:val="24"/>
-        </w:rPr>
-        <w:t>NoSQL</w:t>
-      </w:r>
-      <w:proofErr w:type="spellEnd"/>
-      <w:r>
-        <w:rPr>
-          <w:rFonts w:ascii="Calibri" w:hAnsi="Calibri" w:cs="Calibri"/>
-          <w:sz w:val="24"/>
-        </w:rPr>
-        <w:t xml:space="preserve"> databases like mongo DB</w:t>
+        <w:t>Have knowledge on working with NoSQL databases like mongo DB</w:t>
       </w:r>
     </w:p>
     <w:p>
@@ -761,23 +745,7 @@
           <w:rFonts w:ascii="Calibri" w:eastAsia="Calibri" w:hAnsi="Calibri" w:cs="Calibri"/>
           <w:sz w:val="24"/>
         </w:rPr>
-        <w:t xml:space="preserve">Worked in FX Project on Java </w:t>
-      </w:r>
-      <w:proofErr w:type="spellStart"/>
-      <w:r>
-        <w:rPr>
-          <w:rFonts w:ascii="Calibri" w:eastAsia="Calibri" w:hAnsi="Calibri" w:cs="Calibri"/>
-          <w:sz w:val="24"/>
-        </w:rPr>
-        <w:t>Akka</w:t>
-      </w:r>
-      <w:proofErr w:type="spellEnd"/>
-      <w:r>
-        <w:rPr>
-          <w:rFonts w:ascii="Calibri" w:eastAsia="Calibri" w:hAnsi="Calibri" w:cs="Calibri"/>
-          <w:sz w:val="24"/>
-        </w:rPr>
-        <w:t xml:space="preserve"> framework and solace MQ</w:t>
+        <w:t>Worked in FX Project on Java Akka framework and solace MQ</w:t>
       </w:r>
     </w:p>
     <w:p>
@@ -1236,25 +1204,7 @@
                 <w:color w:val="000000"/>
                 <w:sz w:val="24"/>
               </w:rPr>
-              <w:t xml:space="preserve">RESTful </w:t>
-            </w:r>
-            <w:proofErr w:type="spellStart"/>
-            <w:r>
-              <w:rPr>
-                <w:rFonts w:ascii="Calibri" w:eastAsia="Calibri" w:hAnsi="Calibri" w:cs="Calibri"/>
-                <w:color w:val="000000"/>
-                <w:sz w:val="24"/>
-              </w:rPr>
-              <w:t>Webservices</w:t>
-            </w:r>
-            <w:proofErr w:type="spellEnd"/>
-            <w:r>
-              <w:rPr>
-                <w:rFonts w:ascii="Calibri" w:eastAsia="Calibri" w:hAnsi="Calibri" w:cs="Calibri"/>
-                <w:color w:val="000000"/>
-                <w:sz w:val="24"/>
-              </w:rPr>
-              <w:t xml:space="preserve"> (JAX-RS)</w:t>
+              <w:t>RESTful Webservices (JAX-RS)</w:t>
             </w:r>
           </w:p>
         </w:tc>
@@ -2016,25 +1966,7 @@
                 <w:color w:val="000000"/>
                 <w:sz w:val="24"/>
               </w:rPr>
-              <w:t xml:space="preserve">SQL </w:t>
-            </w:r>
-            <w:proofErr w:type="spellStart"/>
-            <w:r>
-              <w:rPr>
-                <w:rFonts w:ascii="Calibri" w:eastAsia="Calibri" w:hAnsi="Calibri" w:cs="Calibri"/>
-                <w:color w:val="000000"/>
-                <w:sz w:val="24"/>
-              </w:rPr>
-              <w:t>Db’s</w:t>
-            </w:r>
-            <w:proofErr w:type="spellEnd"/>
-            <w:r>
-              <w:rPr>
-                <w:rFonts w:ascii="Calibri" w:eastAsia="Calibri" w:hAnsi="Calibri" w:cs="Calibri"/>
-                <w:color w:val="000000"/>
-                <w:sz w:val="24"/>
-              </w:rPr>
-              <w:t>-Oracle ,</w:t>
+              <w:t>SQL Db’s-Oracle ,</w:t>
             </w:r>
           </w:p>
         </w:tc>
@@ -2060,44 +1992,22 @@
                 <w:szCs w:val="22"/>
               </w:rPr>
             </w:pPr>
-            <w:proofErr w:type="spellStart"/>
             <w:r>
               <w:rPr>
                 <w:rFonts w:ascii="Calibri" w:eastAsia="Calibri" w:hAnsi="Calibri" w:cs="Calibri"/>
                 <w:b w:val="0"/>
                 <w:szCs w:val="22"/>
               </w:rPr>
-              <w:t>Misc</w:t>
+              <w:t>Misc frameworks/API</w:t>
             </w:r>
-            <w:proofErr w:type="spellEnd"/>
             <w:r>
               <w:rPr>
                 <w:rFonts w:ascii="Calibri" w:eastAsia="Calibri" w:hAnsi="Calibri" w:cs="Calibri"/>
                 <w:b w:val="0"/>
                 <w:szCs w:val="22"/>
               </w:rPr>
-              <w:t xml:space="preserve"> frameworks/</w:t>
-            </w:r>
-            <w:proofErr w:type="spellStart"/>
-            <w:r>
-              <w:rPr>
-                <w:rFonts w:ascii="Calibri" w:eastAsia="Calibri" w:hAnsi="Calibri" w:cs="Calibri"/>
-                <w:b w:val="0"/>
-                <w:szCs w:val="22"/>
-              </w:rPr>
-              <w:t>API</w:t>
-            </w:r>
-            <w:proofErr w:type="gramStart"/>
-            <w:r>
-              <w:rPr>
-                <w:rFonts w:ascii="Calibri" w:eastAsia="Calibri" w:hAnsi="Calibri" w:cs="Calibri"/>
-                <w:b w:val="0"/>
-                <w:szCs w:val="22"/>
-              </w:rPr>
               <w:t>,Libraries</w:t>
             </w:r>
-            <w:proofErr w:type="spellEnd"/>
-            <w:proofErr w:type="gramEnd"/>
           </w:p>
         </w:tc>
         <w:tc>
@@ -2124,42 +2034,22 @@
                 <w:sz w:val="24"/>
               </w:rPr>
             </w:pPr>
-            <w:proofErr w:type="spellStart"/>
             <w:r>
               <w:rPr>
                 <w:rFonts w:ascii="Calibri" w:eastAsia="Calibri" w:hAnsi="Calibri" w:cs="Calibri"/>
                 <w:color w:val="000000"/>
                 <w:sz w:val="24"/>
               </w:rPr>
-              <w:t>Shedlock</w:t>
+              <w:t>Shedlock, Lombok</w:t>
             </w:r>
-            <w:proofErr w:type="spellEnd"/>
             <w:r>
               <w:rPr>
                 <w:rFonts w:ascii="Calibri" w:eastAsia="Calibri" w:hAnsi="Calibri" w:cs="Calibri"/>
                 <w:color w:val="000000"/>
                 <w:sz w:val="24"/>
               </w:rPr>
-              <w:t>, Lombok</w:t>
+              <w:t>, Gson,Json</w:t>
             </w:r>
-            <w:r>
-              <w:rPr>
-                <w:rFonts w:ascii="Calibri" w:eastAsia="Calibri" w:hAnsi="Calibri" w:cs="Calibri"/>
-                <w:color w:val="000000"/>
-                <w:sz w:val="24"/>
-              </w:rPr>
-              <w:t xml:space="preserve">, </w:t>
-            </w:r>
-            <w:proofErr w:type="spellStart"/>
-            <w:r>
-              <w:rPr>
-                <w:rFonts w:ascii="Calibri" w:eastAsia="Calibri" w:hAnsi="Calibri" w:cs="Calibri"/>
-                <w:color w:val="000000"/>
-                <w:sz w:val="24"/>
-              </w:rPr>
-              <w:t>Gson,Json</w:t>
-            </w:r>
-            <w:proofErr w:type="spellEnd"/>
           </w:p>
         </w:tc>
       </w:tr>
@@ -2283,6 +2173,44 @@
               </w:rPr>
               <w:t xml:space="preserve">, </w:t>
             </w:r>
+            <w:r>
+              <w:rPr>
+                <w:rFonts w:ascii="Calibri" w:eastAsia="Calibri" w:hAnsi="Calibri" w:cs="Calibri"/>
+                <w:color w:val="000000" w:themeColor="text1"/>
+                <w:sz w:val="24"/>
+                <w14:shadow w14:blurRad="38100" w14:dist="19050" w14:dir="2700000" w14:sx="100000" w14:sy="100000" w14:kx="0" w14:ky="0" w14:algn="tl">
+                  <w14:schemeClr w14:val="dk1">
+                    <w14:alpha w14:val="60000"/>
+                  </w14:schemeClr>
+                </w14:shadow>
+                <w14:textOutline w14:w="0" w14:cap="flat" w14:cmpd="sng" w14:algn="ctr">
+                  <w14:noFill/>
+                  <w14:prstDash w14:val="solid"/>
+                  <w14:round/>
+                </w14:textOutline>
+              </w:rPr>
+              <w:t xml:space="preserve">Openshift (by </w:t>
+            </w:r>
+            <w:bookmarkStart w:id="0" w:name="_GoBack"/>
+            <w:bookmarkEnd w:id="0"/>
+            <w:r>
+              <w:rPr>
+                <w:rFonts w:ascii="Calibri" w:eastAsia="Calibri" w:hAnsi="Calibri" w:cs="Calibri"/>
+                <w:color w:val="000000" w:themeColor="text1"/>
+                <w:sz w:val="24"/>
+                <w14:shadow w14:blurRad="38100" w14:dist="19050" w14:dir="2700000" w14:sx="100000" w14:sy="100000" w14:kx="0" w14:ky="0" w14:algn="tl">
+                  <w14:schemeClr w14:val="dk1">
+                    <w14:alpha w14:val="60000"/>
+                  </w14:schemeClr>
+                </w14:shadow>
+                <w14:textOutline w14:w="0" w14:cap="flat" w14:cmpd="sng" w14:algn="ctr">
+                  <w14:noFill/>
+                  <w14:prstDash w14:val="solid"/>
+                  <w14:round/>
+                </w14:textOutline>
+              </w:rPr>
+              <w:t>Redhat)</w:t>
+            </w:r>
           </w:p>
         </w:tc>
       </w:tr>
@@ -2341,25 +2269,7 @@
                 <w:color w:val="000000"/>
                 <w:sz w:val="24"/>
               </w:rPr>
-              <w:t xml:space="preserve">HTML, JavaScript, </w:t>
-            </w:r>
-            <w:proofErr w:type="spellStart"/>
-            <w:r>
-              <w:rPr>
-                <w:rFonts w:ascii="Calibri" w:eastAsia="Calibri" w:hAnsi="Calibri" w:cs="Calibri"/>
-                <w:color w:val="000000"/>
-                <w:sz w:val="24"/>
-              </w:rPr>
-              <w:t>JQuery</w:t>
-            </w:r>
-            <w:proofErr w:type="spellEnd"/>
-            <w:r>
-              <w:rPr>
-                <w:rFonts w:ascii="Calibri" w:eastAsia="Calibri" w:hAnsi="Calibri" w:cs="Calibri"/>
-                <w:color w:val="000000"/>
-                <w:sz w:val="24"/>
-              </w:rPr>
-              <w:t xml:space="preserve"> </w:t>
+              <w:t xml:space="preserve">HTML, JavaScript, JQuery </w:t>
             </w:r>
           </w:p>
         </w:tc>
@@ -2413,23 +2323,13 @@
                 <w:sz w:val="24"/>
               </w:rPr>
             </w:pPr>
-            <w:proofErr w:type="spellStart"/>
             <w:r>
               <w:rPr>
                 <w:rFonts w:ascii="Calibri" w:eastAsia="Calibri" w:hAnsi="Calibri" w:cs="Calibri"/>
                 <w:color w:val="000000"/>
                 <w:sz w:val="24"/>
               </w:rPr>
-              <w:t>WebSphere</w:t>
-            </w:r>
-            <w:proofErr w:type="spellEnd"/>
-            <w:r>
-              <w:rPr>
-                <w:rFonts w:ascii="Calibri" w:eastAsia="Calibri" w:hAnsi="Calibri" w:cs="Calibri"/>
-                <w:color w:val="000000"/>
-                <w:sz w:val="24"/>
-              </w:rPr>
-              <w:t xml:space="preserve"> Application Server(WAS) 8.5, Apache Tomcat 7</w:t>
+              <w:t>WebSphere Application Server(WAS) 8.5, Apache Tomcat 7</w:t>
             </w:r>
             <w:r>
               <w:rPr>
@@ -2526,7 +2426,6 @@
               </w:rPr>
               <w:t xml:space="preserve"> </w:t>
             </w:r>
-            <w:proofErr w:type="spellStart"/>
             <w:r>
               <w:rPr>
                 <w:rFonts w:ascii="Calibri" w:eastAsia="Calibri" w:hAnsi="Calibri" w:cs="Calibri"/>
@@ -2535,25 +2434,14 @@
               </w:rPr>
               <w:t>Easymock</w:t>
             </w:r>
-            <w:proofErr w:type="spellEnd"/>
             <w:r>
               <w:rPr>
                 <w:rFonts w:ascii="Calibri" w:eastAsia="Calibri" w:hAnsi="Calibri" w:cs="Calibri"/>
                 <w:color w:val="000000"/>
                 <w:sz w:val="24"/>
               </w:rPr>
-              <w:t xml:space="preserve">, </w:t>
+              <w:t>, Powermock</w:t>
             </w:r>
-            <w:proofErr w:type="spellStart"/>
-            <w:r>
-              <w:rPr>
-                <w:rFonts w:ascii="Calibri" w:eastAsia="Calibri" w:hAnsi="Calibri" w:cs="Calibri"/>
-                <w:color w:val="000000"/>
-                <w:sz w:val="24"/>
-              </w:rPr>
-              <w:t>Powermock</w:t>
-            </w:r>
-            <w:proofErr w:type="spellEnd"/>
             <w:r>
               <w:rPr>
                 <w:rFonts w:ascii="Calibri" w:eastAsia="Calibri" w:hAnsi="Calibri" w:cs="Calibri"/>
@@ -2876,27 +2764,8 @@
                 <w:color w:val="000000"/>
                 <w:sz w:val="24"/>
               </w:rPr>
-              <w:t xml:space="preserve">Code analysing tools - </w:t>
+              <w:t xml:space="preserve">Code analysing tools - checkmarkx , </w:t>
             </w:r>
-            <w:proofErr w:type="spellStart"/>
-            <w:r>
-              <w:rPr>
-                <w:rFonts w:ascii="Calibri" w:eastAsia="Calibri" w:hAnsi="Calibri" w:cs="Calibri"/>
-                <w:color w:val="000000"/>
-                <w:sz w:val="24"/>
-              </w:rPr>
-              <w:t>checkmarkx</w:t>
-            </w:r>
-            <w:proofErr w:type="spellEnd"/>
-            <w:r>
-              <w:rPr>
-                <w:rFonts w:ascii="Calibri" w:eastAsia="Calibri" w:hAnsi="Calibri" w:cs="Calibri"/>
-                <w:color w:val="000000"/>
-                <w:sz w:val="24"/>
-              </w:rPr>
-              <w:t xml:space="preserve"> , </w:t>
-            </w:r>
-            <w:proofErr w:type="spellStart"/>
             <w:r>
               <w:rPr>
                 <w:rFonts w:ascii="Calibri" w:eastAsia="Calibri" w:hAnsi="Calibri" w:cs="Calibri"/>
@@ -2911,16 +2780,7 @@
                 <w:color w:val="000000"/>
                 <w:sz w:val="24"/>
               </w:rPr>
-              <w:t>SonarQube</w:t>
-            </w:r>
-            <w:proofErr w:type="spellEnd"/>
-            <w:r>
-              <w:rPr>
-                <w:rFonts w:ascii="Calibri" w:eastAsia="Calibri" w:hAnsi="Calibri" w:cs="Calibri"/>
-                <w:color w:val="000000"/>
-                <w:sz w:val="24"/>
-              </w:rPr>
-              <w:t>,</w:t>
+              <w:t>SonarQube,</w:t>
             </w:r>
             <w:sdt>
               <w:sdtPr>
@@ -2932,7 +2792,7 @@
               </w:sdtPr>
               <w:sdtEndPr/>
               <w:sdtContent>
-                <w:ins w:id="0" w:author="Unknown Author" w:date="2020-07-04T20:07:00Z">
+                <w:ins w:id="1" w:author="Unknown Author" w:date="2020-07-04T20:07:00Z">
                   <w:r>
                     <w:rPr>
                       <w:rFonts w:ascii="Calibri" w:eastAsia="Calibri" w:hAnsi="Calibri" w:cs="Calibri"/>
@@ -2944,7 +2804,6 @@
                 </w:ins>
               </w:sdtContent>
             </w:sdt>
-            <w:proofErr w:type="spellStart"/>
             <w:r>
               <w:rPr>
                 <w:rFonts w:ascii="Calibri" w:eastAsia="Calibri" w:hAnsi="Calibri" w:cs="Calibri"/>
@@ -2953,7 +2812,6 @@
               </w:rPr>
               <w:t>SonarLint</w:t>
             </w:r>
-            <w:proofErr w:type="spellEnd"/>
             <w:r>
               <w:rPr>
                 <w:rFonts w:ascii="Calibri" w:eastAsia="Calibri" w:hAnsi="Calibri" w:cs="Calibri"/>
@@ -3191,23 +3049,7 @@
           <w:sz w:val="24"/>
           <w:szCs w:val="24"/>
         </w:rPr>
-        <w:t>Currency Transaction Reporting</w:t>
-      </w:r>
-      <w:r>
-        <w:rPr>
-          <w:rFonts w:eastAsia="Times New Roman" w:cstheme="minorHAnsi"/>
-          <w:sz w:val="24"/>
-          <w:szCs w:val="24"/>
-        </w:rPr>
-        <w:t xml:space="preserve"> (</w:t>
-      </w:r>
-      <w:r>
-        <w:rPr>
-          <w:rFonts w:eastAsia="Times New Roman" w:cstheme="minorHAnsi"/>
-          <w:sz w:val="24"/>
-          <w:szCs w:val="24"/>
-        </w:rPr>
-        <w:t>CTR</w:t>
+        <w:t>Currency Transaction Reporting (CTR</w:t>
       </w:r>
       <w:r>
         <w:rPr>
@@ -3323,23 +3165,7 @@
           <w:sz w:val="24"/>
           <w:szCs w:val="24"/>
         </w:rPr>
-        <w:t>April</w:t>
-      </w:r>
-      <w:r>
-        <w:rPr>
-          <w:rFonts w:eastAsia="Times New Roman" w:cstheme="minorHAnsi"/>
-          <w:sz w:val="24"/>
-          <w:szCs w:val="24"/>
-        </w:rPr>
-        <w:t xml:space="preserve"> 202</w:t>
-      </w:r>
-      <w:r>
-        <w:rPr>
-          <w:rFonts w:eastAsia="Times New Roman" w:cstheme="minorHAnsi"/>
-          <w:sz w:val="24"/>
-          <w:szCs w:val="24"/>
-        </w:rPr>
-        <w:t>4</w:t>
+        <w:t>April 2024</w:t>
       </w:r>
       <w:r>
         <w:rPr>
@@ -3355,15 +3181,7 @@
           <w:sz w:val="24"/>
           <w:szCs w:val="24"/>
         </w:rPr>
-        <w:t>June</w:t>
-      </w:r>
-      <w:r>
-        <w:rPr>
-          <w:rFonts w:eastAsia="Times New Roman" w:cstheme="minorHAnsi"/>
-          <w:sz w:val="24"/>
-          <w:szCs w:val="24"/>
-        </w:rPr>
-        <w:t>2024</w:t>
+        <w:t>June2024</w:t>
       </w:r>
     </w:p>
     <w:p>
@@ -4418,25 +4236,7 @@
           <w:sz w:val="24"/>
           <w:szCs w:val="24"/>
         </w:rPr>
-        <w:t xml:space="preserve">RESTful </w:t>
-      </w:r>
-      <w:proofErr w:type="spellStart"/>
-      <w:r>
-        <w:rPr>
-          <w:rFonts w:eastAsia="Times New Roman" w:cstheme="minorHAnsi"/>
-          <w:sz w:val="24"/>
-          <w:szCs w:val="24"/>
-        </w:rPr>
-        <w:t>webservice</w:t>
-      </w:r>
-      <w:proofErr w:type="spellEnd"/>
-      <w:r>
-        <w:rPr>
-          <w:rFonts w:eastAsia="Times New Roman" w:cstheme="minorHAnsi"/>
-          <w:sz w:val="24"/>
-          <w:szCs w:val="24"/>
-        </w:rPr>
-        <w:t xml:space="preserve"> </w:t>
+        <w:t xml:space="preserve">RESTful webservice </w:t>
       </w:r>
       <w:r>
         <w:rPr>
@@ -5025,36 +4825,8 @@
           <w:sz w:val="24"/>
           <w:szCs w:val="24"/>
         </w:rPr>
-        <w:t xml:space="preserve">implementing the Mongo </w:t>
-      </w:r>
-      <w:proofErr w:type="spellStart"/>
-      <w:r>
-        <w:rPr>
-          <w:rFonts w:eastAsia="Times New Roman" w:cstheme="minorHAnsi"/>
-          <w:sz w:val="24"/>
-          <w:szCs w:val="24"/>
-        </w:rPr>
-        <w:t>appender</w:t>
-      </w:r>
-      <w:proofErr w:type="spellEnd"/>
-      <w:r>
-        <w:rPr>
-          <w:rFonts w:eastAsia="Times New Roman" w:cstheme="minorHAnsi"/>
-          <w:sz w:val="24"/>
-          <w:szCs w:val="24"/>
-        </w:rPr>
-        <w:t xml:space="preserve"> which is responsible to log any error to database asynchronously as and when exception </w:t>
-      </w:r>
-      <w:proofErr w:type="spellStart"/>
-      <w:r>
-        <w:rPr>
-          <w:rFonts w:eastAsia="Times New Roman" w:cstheme="minorHAnsi"/>
-          <w:sz w:val="24"/>
-          <w:szCs w:val="24"/>
-        </w:rPr>
-        <w:t>arised</w:t>
-      </w:r>
-      <w:proofErr w:type="spellEnd"/>
+        <w:t>implementing the Mongo appender which is responsible to log any error to database asynchronously as and when exception arised</w:t>
+      </w:r>
       <w:r>
         <w:rPr>
           <w:rFonts w:eastAsia="Times New Roman" w:cstheme="minorHAnsi"/>
@@ -5123,25 +4895,7 @@
           <w:sz w:val="24"/>
           <w:szCs w:val="24"/>
         </w:rPr>
-        <w:t xml:space="preserve"> and worked on scheduling </w:t>
-      </w:r>
-      <w:proofErr w:type="spellStart"/>
-      <w:r>
-        <w:rPr>
-          <w:rFonts w:eastAsia="Times New Roman" w:cstheme="minorHAnsi"/>
-          <w:sz w:val="24"/>
-          <w:szCs w:val="24"/>
-        </w:rPr>
-        <w:t>cron</w:t>
-      </w:r>
-      <w:proofErr w:type="spellEnd"/>
-      <w:r>
-        <w:rPr>
-          <w:rFonts w:eastAsia="Times New Roman" w:cstheme="minorHAnsi"/>
-          <w:sz w:val="24"/>
-          <w:szCs w:val="24"/>
-        </w:rPr>
-        <w:t xml:space="preserve"> job </w:t>
+        <w:t xml:space="preserve"> and worked on scheduling cron job </w:t>
       </w:r>
       <w:r>
         <w:rPr>
@@ -5151,7 +4905,6 @@
         </w:rPr>
         <w:t xml:space="preserve"> and utilised </w:t>
       </w:r>
-      <w:proofErr w:type="spellStart"/>
       <w:r>
         <w:rPr>
           <w:rFonts w:eastAsia="Times New Roman" w:cstheme="minorHAnsi"/>
@@ -5161,7 +4914,6 @@
         </w:rPr>
         <w:t>shedlock</w:t>
       </w:r>
-      <w:proofErr w:type="spellEnd"/>
       <w:r>
         <w:rPr>
           <w:rFonts w:eastAsia="Times New Roman" w:cstheme="minorHAnsi"/>
@@ -5176,25 +4928,7 @@
           <w:sz w:val="24"/>
           <w:szCs w:val="24"/>
         </w:rPr>
-        <w:t xml:space="preserve"> to avoid Duplicate </w:t>
-      </w:r>
-      <w:proofErr w:type="spellStart"/>
-      <w:r>
-        <w:rPr>
-          <w:rFonts w:eastAsia="Times New Roman" w:cstheme="minorHAnsi"/>
-          <w:sz w:val="24"/>
-          <w:szCs w:val="24"/>
-        </w:rPr>
-        <w:t>Cron</w:t>
-      </w:r>
-      <w:proofErr w:type="spellEnd"/>
-      <w:r>
-        <w:rPr>
-          <w:rFonts w:eastAsia="Times New Roman" w:cstheme="minorHAnsi"/>
-          <w:sz w:val="24"/>
-          <w:szCs w:val="24"/>
-        </w:rPr>
-        <w:t xml:space="preserve"> job processing</w:t>
+        <w:t xml:space="preserve"> to avoid Duplicate Cron job processing</w:t>
       </w:r>
       <w:r>
         <w:rPr>
@@ -5536,8 +5270,6 @@
           <w:szCs w:val="24"/>
         </w:rPr>
       </w:pPr>
-      <w:bookmarkStart w:id="1" w:name="_GoBack"/>
-      <w:bookmarkEnd w:id="1"/>
     </w:p>
     <w:p>
       <w:pPr>
@@ -5572,41 +5304,13 @@
           <w:szCs w:val="24"/>
         </w:rPr>
       </w:pPr>
-      <w:proofErr w:type="spellStart"/>
-      <w:r>
-        <w:rPr>
-          <w:rFonts w:eastAsia="Times New Roman" w:cstheme="minorHAnsi"/>
-          <w:sz w:val="24"/>
-          <w:szCs w:val="24"/>
-        </w:rPr>
-        <w:t>Fx</w:t>
-      </w:r>
-      <w:proofErr w:type="spellEnd"/>
-      <w:r>
-        <w:rPr>
-          <w:rFonts w:eastAsia="Times New Roman" w:cstheme="minorHAnsi"/>
-          <w:sz w:val="24"/>
-          <w:szCs w:val="24"/>
-        </w:rPr>
-        <w:t xml:space="preserve"> Desktop is a Forex Trading application built on Java FX as Front end using </w:t>
-      </w:r>
-      <w:proofErr w:type="spellStart"/>
-      <w:r>
-        <w:rPr>
-          <w:rFonts w:eastAsia="Times New Roman" w:cstheme="minorHAnsi"/>
-          <w:sz w:val="24"/>
-          <w:szCs w:val="24"/>
-        </w:rPr>
-        <w:t>Akka</w:t>
-      </w:r>
-      <w:proofErr w:type="spellEnd"/>
-      <w:r>
-        <w:rPr>
-          <w:rFonts w:eastAsia="Times New Roman" w:cstheme="minorHAnsi"/>
-          <w:sz w:val="24"/>
-          <w:szCs w:val="24"/>
-        </w:rPr>
-        <w:t xml:space="preserve"> and spring Frameworks. </w:t>
+      <w:r>
+        <w:rPr>
+          <w:rFonts w:eastAsia="Times New Roman" w:cstheme="minorHAnsi"/>
+          <w:sz w:val="24"/>
+          <w:szCs w:val="24"/>
+        </w:rPr>
+        <w:t xml:space="preserve">Fx Desktop is a Forex Trading application built on Java FX as Front end using Akka and spring Frameworks. </w:t>
       </w:r>
       <w:r>
         <w:rPr>
@@ -5665,25 +5369,7 @@
           <w:sz w:val="24"/>
           <w:szCs w:val="24"/>
         </w:rPr>
-        <w:t xml:space="preserve">Worked on </w:t>
-      </w:r>
-      <w:proofErr w:type="spellStart"/>
-      <w:r>
-        <w:rPr>
-          <w:rFonts w:eastAsia="Times New Roman" w:cstheme="minorHAnsi"/>
-          <w:sz w:val="24"/>
-          <w:szCs w:val="24"/>
-        </w:rPr>
-        <w:t>Bswift</w:t>
-      </w:r>
-      <w:proofErr w:type="spellEnd"/>
-      <w:r>
-        <w:rPr>
-          <w:rFonts w:eastAsia="Times New Roman" w:cstheme="minorHAnsi"/>
-          <w:sz w:val="24"/>
-          <w:szCs w:val="24"/>
-        </w:rPr>
-        <w:t xml:space="preserve"> Blotters for screens live update mechanism using spring JMS module responsible for sending MQ messages to temporarily dynamically created </w:t>
+        <w:t xml:space="preserve">Worked on Bswift Blotters for screens live update mechanism using spring JMS module responsible for sending MQ messages to temporarily dynamically created </w:t>
       </w:r>
       <w:r>
         <w:rPr>
@@ -5715,25 +5401,7 @@
           <w:sz w:val="24"/>
           <w:szCs w:val="24"/>
         </w:rPr>
-        <w:t xml:space="preserve">Where we have used java </w:t>
-      </w:r>
-      <w:proofErr w:type="spellStart"/>
-      <w:r>
-        <w:rPr>
-          <w:rFonts w:eastAsia="Times New Roman" w:cstheme="minorHAnsi"/>
-          <w:sz w:val="24"/>
-          <w:szCs w:val="24"/>
-        </w:rPr>
-        <w:t>akka</w:t>
-      </w:r>
-      <w:proofErr w:type="spellEnd"/>
-      <w:r>
-        <w:rPr>
-          <w:rFonts w:eastAsia="Times New Roman" w:cstheme="minorHAnsi"/>
-          <w:sz w:val="24"/>
-          <w:szCs w:val="24"/>
-        </w:rPr>
-        <w:t xml:space="preserve"> framework and reactive Java for asynchronous processing </w:t>
+        <w:t xml:space="preserve">Where we have used java akka framework and reactive Java for asynchronous processing </w:t>
       </w:r>
     </w:p>
     <w:p>
@@ -5866,56 +5534,42 @@
           <w:szCs w:val="24"/>
           <w:u w:val="single"/>
         </w:rPr>
-        <w:t xml:space="preserve">Project </w:t>
-      </w:r>
-      <w:proofErr w:type="gramStart"/>
-      <w:r>
-        <w:rPr>
-          <w:rFonts w:eastAsia="Times New Roman" w:cstheme="minorHAnsi"/>
-          <w:b/>
-          <w:sz w:val="24"/>
+        <w:t>Project Name</w:t>
+      </w:r>
+      <w:r>
+        <w:rPr>
+          <w:rFonts w:eastAsia="Times New Roman" w:cstheme="minorHAnsi"/>
+          <w:sz w:val="24"/>
+          <w:szCs w:val="24"/>
+        </w:rPr>
+        <w:t xml:space="preserve"> </w:t>
+      </w:r>
+      <w:r>
+        <w:rPr>
+          <w:rFonts w:eastAsia="Times New Roman" w:cstheme="minorHAnsi"/>
+          <w:b/>
+          <w:sz w:val="28"/>
           <w:szCs w:val="24"/>
           <w:u w:val="single"/>
         </w:rPr>
-        <w:t>Name</w:t>
-      </w:r>
-      <w:r>
-        <w:rPr>
-          <w:rFonts w:eastAsia="Times New Roman" w:cstheme="minorHAnsi"/>
-          <w:sz w:val="24"/>
+        <w:t>:</w:t>
+      </w:r>
+      <w:r>
+        <w:rPr>
+          <w:rFonts w:eastAsia="Times New Roman" w:cstheme="minorHAnsi"/>
+          <w:b/>
+          <w:sz w:val="28"/>
           <w:szCs w:val="24"/>
         </w:rPr>
         <w:t xml:space="preserve"> </w:t>
       </w:r>
       <w:r>
         <w:rPr>
-          <w:rFonts w:eastAsia="Times New Roman" w:cstheme="minorHAnsi"/>
-          <w:b/>
-          <w:sz w:val="28"/>
-          <w:szCs w:val="24"/>
-          <w:u w:val="single"/>
-        </w:rPr>
-        <w:t>:</w:t>
-      </w:r>
-      <w:proofErr w:type="gramEnd"/>
-      <w:r>
-        <w:rPr>
-          <w:rFonts w:eastAsia="Times New Roman" w:cstheme="minorHAnsi"/>
-          <w:b/>
-          <w:sz w:val="28"/>
-          <w:szCs w:val="24"/>
-        </w:rPr>
-        <w:t xml:space="preserve"> </w:t>
-      </w:r>
-      <w:proofErr w:type="spellStart"/>
-      <w:r>
-        <w:rPr>
           <w:rFonts w:cstheme="minorHAnsi"/>
           <w:sz w:val="24"/>
         </w:rPr>
         <w:t>EdealerServices</w:t>
       </w:r>
-      <w:proofErr w:type="spellEnd"/>
     </w:p>
     <w:p>
       <w:pPr>
@@ -5975,59 +5629,46 @@
         </w:rPr>
         <w:t xml:space="preserve">Client: </w:t>
       </w:r>
-      <w:proofErr w:type="gramStart"/>
       <w:r>
         <w:rPr>
           <w:rFonts w:cstheme="minorHAnsi"/>
           <w:sz w:val="24"/>
         </w:rPr>
-        <w:t>Citi ,</w:t>
-      </w:r>
-      <w:proofErr w:type="spellStart"/>
+        <w:t>Citi ,Newyork</w:t>
+      </w:r>
       <w:r>
         <w:rPr>
           <w:rFonts w:cstheme="minorHAnsi"/>
           <w:sz w:val="24"/>
         </w:rPr>
-        <w:t>Newyork</w:t>
-      </w:r>
-      <w:proofErr w:type="spellEnd"/>
-      <w:proofErr w:type="gramEnd"/>
-      <w:r>
+        <w:t xml:space="preserve"> </w:t>
+      </w:r>
+    </w:p>
+    <w:p>
+      <w:pPr>
+        <w:spacing w:after="0" w:line="360" w:lineRule="auto"/>
+        <w:jc w:val="both"/>
         <w:rPr>
           <w:rFonts w:cstheme="minorHAnsi"/>
-          <w:sz w:val="24"/>
-        </w:rPr>
-        <w:t xml:space="preserve"> </w:t>
-      </w:r>
-    </w:p>
-    <w:p>
-      <w:pPr>
-        <w:spacing w:after="0" w:line="360" w:lineRule="auto"/>
-        <w:jc w:val="both"/>
+          <w:b/>
+          <w:sz w:val="24"/>
+        </w:rPr>
+      </w:pPr>
+      <w:r>
         <w:rPr>
           <w:rFonts w:cstheme="minorHAnsi"/>
           <w:b/>
           <w:sz w:val="24"/>
         </w:rPr>
-      </w:pPr>
+        <w:t xml:space="preserve">Project Name- </w:t>
+      </w:r>
       <w:r>
         <w:rPr>
           <w:rFonts w:cstheme="minorHAnsi"/>
-          <w:b/>
-          <w:sz w:val="24"/>
-        </w:rPr>
-        <w:t xml:space="preserve">Project Name- </w:t>
-      </w:r>
-      <w:proofErr w:type="spellStart"/>
-      <w:r>
-        <w:rPr>
-          <w:rFonts w:cstheme="minorHAnsi"/>
           <w:sz w:val="24"/>
         </w:rPr>
         <w:t>EdealerServices</w:t>
       </w:r>
-      <w:proofErr w:type="spellEnd"/>
       <w:r>
         <w:rPr>
           <w:rFonts w:cstheme="minorHAnsi"/>
@@ -6172,60 +5813,19 @@
         </w:rPr>
         <w:t xml:space="preserve">Description: </w:t>
       </w:r>
-      <w:proofErr w:type="spellStart"/>
       <w:r>
         <w:rPr>
           <w:rFonts w:cstheme="minorHAnsi"/>
           <w:sz w:val="24"/>
         </w:rPr>
-        <w:t>Edelaerservices</w:t>
-      </w:r>
-      <w:proofErr w:type="spellEnd"/>
+        <w:t>Edelaerservices is a standalone application which serves as a complete backend responsible for generating Acknowledgements on  received MQ messages</w:t>
+      </w:r>
       <w:r>
         <w:rPr>
           <w:rFonts w:cstheme="minorHAnsi"/>
           <w:sz w:val="24"/>
         </w:rPr>
-        <w:t xml:space="preserve"> is a standalone application which serves as a complete backend responsible for generating Acknowledgements </w:t>
-      </w:r>
-      <w:proofErr w:type="gramStart"/>
-      <w:r>
-        <w:rPr>
-          <w:rFonts w:cstheme="minorHAnsi"/>
-          <w:sz w:val="24"/>
-        </w:rPr>
-        <w:t>on  received</w:t>
-      </w:r>
-      <w:proofErr w:type="gramEnd"/>
-      <w:r>
-        <w:rPr>
-          <w:rFonts w:cstheme="minorHAnsi"/>
-          <w:sz w:val="24"/>
-        </w:rPr>
-        <w:t xml:space="preserve"> MQ messages</w:t>
-      </w:r>
-      <w:r>
-        <w:rPr>
-          <w:rFonts w:cstheme="minorHAnsi"/>
-          <w:sz w:val="24"/>
-        </w:rPr>
-        <w:t xml:space="preserve"> which are generated by upstream projects such as </w:t>
-      </w:r>
-      <w:proofErr w:type="spellStart"/>
-      <w:r>
-        <w:rPr>
-          <w:rFonts w:cstheme="minorHAnsi"/>
-          <w:sz w:val="24"/>
-        </w:rPr>
-        <w:t>edealer</w:t>
-      </w:r>
-      <w:proofErr w:type="spellEnd"/>
-      <w:r>
-        <w:rPr>
-          <w:rFonts w:cstheme="minorHAnsi"/>
-          <w:sz w:val="24"/>
-        </w:rPr>
-        <w:t xml:space="preserve"> and pulse applications </w:t>
+        <w:t xml:space="preserve"> which are generated by upstream projects such as edealer and pulse applications </w:t>
       </w:r>
     </w:p>
     <w:p>
@@ -6335,37 +5935,21 @@
           <w:rFonts w:cstheme="minorHAnsi"/>
           <w:sz w:val="24"/>
         </w:rPr>
-        <w:t xml:space="preserve">Integrated the developed framework jar against the </w:t>
-      </w:r>
-      <w:proofErr w:type="spellStart"/>
+        <w:t>Integrated the developed framework jar against the ed</w:t>
+      </w:r>
       <w:r>
         <w:rPr>
           <w:rFonts w:cstheme="minorHAnsi"/>
           <w:sz w:val="24"/>
         </w:rPr>
-        <w:t>ed</w:t>
+        <w:t>e</w:t>
       </w:r>
       <w:r>
         <w:rPr>
           <w:rFonts w:cstheme="minorHAnsi"/>
           <w:sz w:val="24"/>
         </w:rPr>
-        <w:t>e</w:t>
-      </w:r>
-      <w:r>
-        <w:rPr>
-          <w:rFonts w:cstheme="minorHAnsi"/>
-          <w:sz w:val="24"/>
-        </w:rPr>
-        <w:t>alerServices</w:t>
-      </w:r>
-      <w:proofErr w:type="spellEnd"/>
-      <w:r>
-        <w:rPr>
-          <w:rFonts w:cstheme="minorHAnsi"/>
-          <w:sz w:val="24"/>
-        </w:rPr>
-        <w:t xml:space="preserve"> services Module.</w:t>
+        <w:t>alerServices services Module.</w:t>
       </w:r>
     </w:p>
     <w:p>
@@ -6431,56 +6015,42 @@
           <w:szCs w:val="24"/>
           <w:u w:val="single"/>
         </w:rPr>
-        <w:t xml:space="preserve">Project </w:t>
-      </w:r>
-      <w:proofErr w:type="gramStart"/>
-      <w:r>
-        <w:rPr>
-          <w:rFonts w:eastAsia="Times New Roman" w:cstheme="minorHAnsi"/>
-          <w:b/>
-          <w:sz w:val="24"/>
+        <w:t>Project Name</w:t>
+      </w:r>
+      <w:r>
+        <w:rPr>
+          <w:rFonts w:eastAsia="Times New Roman" w:cstheme="minorHAnsi"/>
+          <w:sz w:val="24"/>
+          <w:szCs w:val="24"/>
+        </w:rPr>
+        <w:t xml:space="preserve"> </w:t>
+      </w:r>
+      <w:r>
+        <w:rPr>
+          <w:rFonts w:eastAsia="Times New Roman" w:cstheme="minorHAnsi"/>
+          <w:b/>
+          <w:sz w:val="28"/>
           <w:szCs w:val="24"/>
           <w:u w:val="single"/>
         </w:rPr>
-        <w:t>Name</w:t>
-      </w:r>
-      <w:r>
-        <w:rPr>
-          <w:rFonts w:eastAsia="Times New Roman" w:cstheme="minorHAnsi"/>
-          <w:sz w:val="24"/>
+        <w:t>:</w:t>
+      </w:r>
+      <w:r>
+        <w:rPr>
+          <w:rFonts w:eastAsia="Times New Roman" w:cstheme="minorHAnsi"/>
+          <w:b/>
+          <w:sz w:val="28"/>
           <w:szCs w:val="24"/>
         </w:rPr>
         <w:t xml:space="preserve"> </w:t>
       </w:r>
       <w:r>
         <w:rPr>
-          <w:rFonts w:eastAsia="Times New Roman" w:cstheme="minorHAnsi"/>
-          <w:b/>
-          <w:sz w:val="28"/>
-          <w:szCs w:val="24"/>
-          <w:u w:val="single"/>
-        </w:rPr>
-        <w:t>:</w:t>
-      </w:r>
-      <w:proofErr w:type="gramEnd"/>
-      <w:r>
-        <w:rPr>
-          <w:rFonts w:eastAsia="Times New Roman" w:cstheme="minorHAnsi"/>
-          <w:b/>
-          <w:sz w:val="28"/>
-          <w:szCs w:val="24"/>
-        </w:rPr>
-        <w:t xml:space="preserve"> </w:t>
-      </w:r>
-      <w:proofErr w:type="spellStart"/>
-      <w:r>
-        <w:rPr>
           <w:rFonts w:cstheme="minorHAnsi"/>
           <w:sz w:val="24"/>
         </w:rPr>
         <w:t>EdealerDatabaseServices</w:t>
       </w:r>
-      <w:proofErr w:type="spellEnd"/>
     </w:p>
     <w:p>
       <w:pPr>
@@ -6526,52 +6096,39 @@
         </w:rPr>
         <w:t xml:space="preserve">Client: </w:t>
       </w:r>
-      <w:proofErr w:type="gramStart"/>
       <w:r>
         <w:rPr>
           <w:rFonts w:cstheme="minorHAnsi"/>
           <w:sz w:val="24"/>
         </w:rPr>
-        <w:t>Citi ,</w:t>
-      </w:r>
-      <w:proofErr w:type="spellStart"/>
-      <w:r>
+        <w:t>Citi ,Newyork</w:t>
+      </w:r>
+    </w:p>
+    <w:p>
+      <w:pPr>
+        <w:spacing w:after="0" w:line="360" w:lineRule="auto"/>
+        <w:jc w:val="both"/>
         <w:rPr>
           <w:rFonts w:cstheme="minorHAnsi"/>
-          <w:sz w:val="24"/>
-        </w:rPr>
-        <w:t>Newyork</w:t>
-      </w:r>
-      <w:proofErr w:type="spellEnd"/>
-      <w:proofErr w:type="gramEnd"/>
-    </w:p>
-    <w:p>
-      <w:pPr>
-        <w:spacing w:after="0" w:line="360" w:lineRule="auto"/>
-        <w:jc w:val="both"/>
+          <w:b/>
+          <w:sz w:val="24"/>
+        </w:rPr>
+      </w:pPr>
+      <w:r>
         <w:rPr>
           <w:rFonts w:cstheme="minorHAnsi"/>
           <w:b/>
           <w:sz w:val="24"/>
         </w:rPr>
-      </w:pPr>
+        <w:t xml:space="preserve">Project Name- </w:t>
+      </w:r>
       <w:r>
         <w:rPr>
           <w:rFonts w:cstheme="minorHAnsi"/>
-          <w:b/>
-          <w:sz w:val="24"/>
-        </w:rPr>
-        <w:t xml:space="preserve">Project Name- </w:t>
-      </w:r>
-      <w:proofErr w:type="spellStart"/>
-      <w:r>
-        <w:rPr>
-          <w:rFonts w:cstheme="minorHAnsi"/>
           <w:sz w:val="24"/>
         </w:rPr>
         <w:t>EdealerDatabseServices</w:t>
       </w:r>
-      <w:proofErr w:type="spellEnd"/>
       <w:r>
         <w:rPr>
           <w:rFonts w:cstheme="minorHAnsi"/>
@@ -6673,37 +6230,19 @@
         </w:rPr>
         <w:t xml:space="preserve">Description: </w:t>
       </w:r>
-      <w:proofErr w:type="spellStart"/>
       <w:r>
         <w:rPr>
           <w:rFonts w:cstheme="minorHAnsi"/>
           <w:sz w:val="24"/>
         </w:rPr>
-        <w:t>EdelaerDatabaseservices</w:t>
-      </w:r>
-      <w:proofErr w:type="spellEnd"/>
+        <w:t xml:space="preserve">EdelaerDatabaseservices is </w:t>
+      </w:r>
       <w:r>
         <w:rPr>
           <w:rFonts w:cstheme="minorHAnsi"/>
           <w:sz w:val="24"/>
         </w:rPr>
-        <w:t xml:space="preserve"> is </w:t>
-      </w:r>
-      <w:proofErr w:type="spellStart"/>
-      <w:r>
-        <w:rPr>
-          <w:rFonts w:cstheme="minorHAnsi"/>
-          <w:sz w:val="24"/>
-        </w:rPr>
-        <w:t>sybase</w:t>
-      </w:r>
-      <w:proofErr w:type="spellEnd"/>
-      <w:r>
-        <w:rPr>
-          <w:rFonts w:cstheme="minorHAnsi"/>
-          <w:sz w:val="24"/>
-        </w:rPr>
-        <w:t xml:space="preserve"> to oracle migration </w:t>
+        <w:t xml:space="preserve">sybase to oracle migration </w:t>
       </w:r>
       <w:r>
         <w:rPr>
@@ -6792,9 +6331,8 @@
           <w:szCs w:val="24"/>
           <w:u w:val="single"/>
         </w:rPr>
-        <w:t xml:space="preserve">Project </w:t>
-      </w:r>
-      <w:proofErr w:type="gramStart"/>
+        <w:t>Project Name</w:t>
+      </w:r>
       <w:r>
         <w:rPr>
           <w:rFonts w:eastAsia="Times New Roman" w:cstheme="minorHAnsi"/>
@@ -6803,19 +6341,8 @@
           <w:szCs w:val="24"/>
           <w:u w:val="single"/>
         </w:rPr>
-        <w:t>Name</w:t>
-      </w:r>
-      <w:r>
-        <w:rPr>
-          <w:rFonts w:eastAsia="Times New Roman" w:cstheme="minorHAnsi"/>
-          <w:b/>
-          <w:sz w:val="24"/>
-          <w:szCs w:val="24"/>
-          <w:u w:val="single"/>
-        </w:rPr>
         <w:t xml:space="preserve"> :</w:t>
       </w:r>
-      <w:proofErr w:type="gramEnd"/>
       <w:r>
         <w:rPr>
           <w:rFonts w:eastAsia="Times New Roman" w:cstheme="minorHAnsi"/>
@@ -7235,27 +6762,7 @@
           <w:color w:val="000000"/>
           <w:sz w:val="24"/>
         </w:rPr>
-        <w:t>{</w:t>
-      </w:r>
-      <w:proofErr w:type="spellStart"/>
-      <w:proofErr w:type="gramStart"/>
-      <w:r>
-        <w:rPr>
-          <w:rFonts w:eastAsia="Calibri" w:cstheme="minorHAnsi"/>
-          <w:color w:val="000000"/>
-          <w:sz w:val="24"/>
-        </w:rPr>
-        <w:t>dev</w:t>
-      </w:r>
-      <w:proofErr w:type="spellEnd"/>
-      <w:proofErr w:type="gramEnd"/>
-      <w:r>
-        <w:rPr>
-          <w:rFonts w:eastAsia="Calibri" w:cstheme="minorHAnsi"/>
-          <w:color w:val="000000"/>
-          <w:sz w:val="24"/>
-        </w:rPr>
-        <w:t>,</w:t>
+        <w:t>{dev,</w:t>
       </w:r>
       <w:r>
         <w:rPr>
@@ -11346,7 +10853,7 @@
 </file>
 
 <file path=customXml/itemProps2.xml><?xml version="1.0" encoding="utf-8"?>
-<ds:datastoreItem xmlns:ds="http://schemas.openxmlformats.org/officeDocument/2006/customXml" ds:itemID="{1BA17784-3BC5-4C38-BFB9-20965B89FFCE}">
+<ds:datastoreItem xmlns:ds="http://schemas.openxmlformats.org/officeDocument/2006/customXml" ds:itemID="{49B618BB-BFA4-4D98-BD22-0D3EB6D4168B}">
   <ds:schemaRefs>
     <ds:schemaRef ds:uri="http://schemas.openxmlformats.org/officeDocument/2006/bibliography"/>
   </ds:schemaRefs>
